--- a/BIM-REC_instructions_se.docx
+++ b/BIM-REC_instructions_se.docx
@@ -4,6 +4,7 @@
   <w:body>
     <w:p>
       <w:pPr>
+        <w:jc w:val="right"/>
         <w:rPr>
           <w:rFonts w:ascii="Helvetica" w:eastAsia="Times New Roman" w:hAnsi="Helvetica" w:cs="Times New Roman"/>
           <w:color w:val="4472C4" w:themeColor="accent1"/>
@@ -12,7 +13,6 @@
           <w:lang w:eastAsia="sv-SE"/>
         </w:rPr>
       </w:pPr>
-      <w:proofErr w:type="spellStart"/>
       <w:r>
         <w:rPr>
           <w:rFonts w:ascii="Helvetica" w:eastAsia="Times New Roman" w:hAnsi="Helvetica" w:cs="Times New Roman"/>
@@ -21,10 +21,53 @@
           <w:szCs w:val="48"/>
           <w:lang w:eastAsia="sv-SE"/>
         </w:rPr>
-        <w:t>RealEstateCore</w:t>
-      </w:r>
-      <w:proofErr w:type="spellEnd"/>
-      <w:r>
+        <w:drawing>
+          <wp:inline distT="0" distB="0" distL="0" distR="0" wp14:anchorId="24FC5DF7" wp14:editId="00AD8588">
+            <wp:extent cx="1937974" cy="1018935"/>
+            <wp:effectExtent l="0" t="0" r="0" b="0"/>
+            <wp:docPr id="6" name="Bildobjekt 1"/>
+            <wp:cNvGraphicFramePr>
+              <a:graphicFrameLocks xmlns:a="http://schemas.openxmlformats.org/drawingml/2006/main" noChangeAspect="1"/>
+            </wp:cNvGraphicFramePr>
+            <a:graphic xmlns:a="http://schemas.openxmlformats.org/drawingml/2006/main">
+              <a:graphicData uri="http://schemas.openxmlformats.org/drawingml/2006/picture">
+                <pic:pic xmlns:pic="http://schemas.openxmlformats.org/drawingml/2006/picture">
+                  <pic:nvPicPr>
+                    <pic:cNvPr id="2" name="Bildobjekt 1"/>
+                    <pic:cNvPicPr>
+                      <a:picLocks noChangeAspect="1"/>
+                    </pic:cNvPicPr>
+                  </pic:nvPicPr>
+                  <pic:blipFill>
+                    <a:blip r:embed="rId5">
+                      <a:extLst>
+                        <a:ext uri="{28A0092B-C50C-407E-A947-70E740481C1C}">
+                          <a14:useLocalDpi xmlns:a14="http://schemas.microsoft.com/office/drawing/2010/main" val="0"/>
+                        </a:ext>
+                      </a:extLst>
+                    </a:blip>
+                    <a:stretch>
+                      <a:fillRect/>
+                    </a:stretch>
+                  </pic:blipFill>
+                  <pic:spPr>
+                    <a:xfrm>
+                      <a:off x="0" y="0"/>
+                      <a:ext cx="1937974" cy="1018935"/>
+                    </a:xfrm>
+                    <a:prstGeom prst="rect">
+                      <a:avLst/>
+                    </a:prstGeom>
+                  </pic:spPr>
+                </pic:pic>
+              </a:graphicData>
+            </a:graphic>
+          </wp:inline>
+        </w:drawing>
+      </w:r>
+    </w:p>
+    <w:p>
+      <w:pPr>
         <w:rPr>
           <w:rFonts w:ascii="Helvetica" w:eastAsia="Times New Roman" w:hAnsi="Helvetica" w:cs="Times New Roman"/>
           <w:color w:val="4472C4" w:themeColor="accent1"/>
@@ -32,7 +75,27 @@
           <w:szCs w:val="48"/>
           <w:lang w:eastAsia="sv-SE"/>
         </w:rPr>
-        <w:t xml:space="preserve"> kravställning för BIM</w:t>
+      </w:pPr>
+    </w:p>
+    <w:p>
+      <w:pPr>
+        <w:rPr>
+          <w:rFonts w:ascii="Helvetica" w:eastAsia="Times New Roman" w:hAnsi="Helvetica" w:cs="Times New Roman"/>
+          <w:color w:val="4472C4" w:themeColor="accent1"/>
+          <w:sz w:val="48"/>
+          <w:szCs w:val="48"/>
+          <w:lang w:eastAsia="sv-SE"/>
+        </w:rPr>
+      </w:pPr>
+      <w:r>
+        <w:rPr>
+          <w:rFonts w:ascii="Helvetica" w:eastAsia="Times New Roman" w:hAnsi="Helvetica" w:cs="Times New Roman"/>
+          <w:color w:val="4472C4" w:themeColor="accent1"/>
+          <w:sz w:val="48"/>
+          <w:szCs w:val="48"/>
+          <w:lang w:eastAsia="sv-SE"/>
+        </w:rPr>
+        <w:t>RealEstateCore kravställning för BIM</w:t>
       </w:r>
     </w:p>
     <w:p>
@@ -45,7 +108,6 @@
           <w:lang w:eastAsia="sv-SE"/>
         </w:rPr>
       </w:pPr>
-      <w:proofErr w:type="gramStart"/>
       <w:r>
         <w:rPr>
           <w:rFonts w:ascii="Helvetica" w:eastAsia="Times New Roman" w:hAnsi="Helvetica" w:cs="Times New Roman"/>
@@ -54,8 +116,10 @@
           <w:szCs w:val="21"/>
           <w:lang w:eastAsia="sv-SE"/>
         </w:rPr>
-        <w:t>201808</w:t>
-      </w:r>
+        <w:t>20180905</w:t>
+      </w:r>
+      <w:bookmarkStart w:id="0" w:name="_GoBack"/>
+      <w:bookmarkEnd w:id="0"/>
       <w:r>
         <w:rPr>
           <w:rFonts w:ascii="Helvetica" w:eastAsia="Times New Roman" w:hAnsi="Helvetica" w:cs="Times New Roman"/>
@@ -64,9 +128,8 @@
           <w:szCs w:val="21"/>
           <w:lang w:eastAsia="sv-SE"/>
         </w:rPr>
-        <w:t>06</w:t>
-      </w:r>
-      <w:proofErr w:type="gramEnd"/>
+        <w:t xml:space="preserve">/ </w:t>
+      </w:r>
       <w:r>
         <w:rPr>
           <w:rFonts w:ascii="Helvetica" w:eastAsia="Times New Roman" w:hAnsi="Helvetica" w:cs="Times New Roman"/>
@@ -75,39 +138,7 @@
           <w:szCs w:val="21"/>
           <w:lang w:eastAsia="sv-SE"/>
         </w:rPr>
-        <w:t xml:space="preserve">/ </w:t>
-      </w:r>
-      <w:r>
-        <w:rPr>
-          <w:rFonts w:ascii="Helvetica" w:eastAsia="Times New Roman" w:hAnsi="Helvetica" w:cs="Times New Roman"/>
-          <w:color w:val="000000"/>
-          <w:sz w:val="21"/>
-          <w:szCs w:val="21"/>
-          <w:lang w:eastAsia="sv-SE"/>
-        </w:rPr>
-        <w:t xml:space="preserve">Hanna </w:t>
-      </w:r>
-      <w:proofErr w:type="spellStart"/>
-      <w:r>
-        <w:rPr>
-          <w:rFonts w:ascii="Helvetica" w:eastAsia="Times New Roman" w:hAnsi="Helvetica" w:cs="Times New Roman"/>
-          <w:color w:val="000000"/>
-          <w:sz w:val="21"/>
-          <w:szCs w:val="21"/>
-          <w:lang w:eastAsia="sv-SE"/>
-        </w:rPr>
-        <w:t>Torlén</w:t>
-      </w:r>
-      <w:proofErr w:type="spellEnd"/>
-      <w:r>
-        <w:rPr>
-          <w:rFonts w:ascii="Helvetica" w:eastAsia="Times New Roman" w:hAnsi="Helvetica" w:cs="Times New Roman"/>
-          <w:color w:val="000000"/>
-          <w:sz w:val="21"/>
-          <w:szCs w:val="21"/>
-          <w:lang w:eastAsia="sv-SE"/>
-        </w:rPr>
-        <w:t>, Marcus Sinclair, Erik Wallin</w:t>
+        <w:t>Hanna Torlén, Marcus Sinclair, Erik Wallin</w:t>
       </w:r>
     </w:p>
     <w:p>
@@ -137,10 +168,346 @@
           <w:szCs w:val="22"/>
           <w:lang w:eastAsia="sv-SE"/>
         </w:rPr>
-        <w:t xml:space="preserve">Vad är </w:t>
-      </w:r>
-      <w:proofErr w:type="spellStart"/>
-      <w:r>
+        <w:t>Vad är RealEstateCore?</w:t>
+      </w:r>
+    </w:p>
+    <w:p>
+      <w:pPr>
+        <w:spacing w:before="160"/>
+        <w:rPr>
+          <w:rFonts w:ascii="Times New Roman" w:hAnsi="Times New Roman" w:cs="Times New Roman"/>
+          <w:lang w:eastAsia="sv-SE"/>
+        </w:rPr>
+      </w:pPr>
+      <w:r>
+        <w:rPr>
+          <w:rFonts w:ascii="Arial" w:hAnsi="Arial" w:cs="Arial"/>
+          <w:color w:val="000000"/>
+          <w:sz w:val="22"/>
+          <w:szCs w:val="22"/>
+          <w:lang w:eastAsia="sv-SE"/>
+        </w:rPr>
+        <w:t xml:space="preserve">RealEstateCore är framtaget för att hantera befintliga standarder inom byggnation, styr och reglering samt IoT. Den använder sig av de dominerande standarderna och gör en tolkning och överbryggning (mappning). </w:t>
+      </w:r>
+    </w:p>
+    <w:p>
+      <w:pPr>
+        <w:spacing w:before="160"/>
+        <w:rPr>
+          <w:rFonts w:ascii="Times New Roman" w:hAnsi="Times New Roman" w:cs="Times New Roman"/>
+          <w:lang w:eastAsia="sv-SE"/>
+        </w:rPr>
+      </w:pPr>
+      <w:r>
+        <w:rPr>
+          <w:rFonts w:ascii="Arial" w:hAnsi="Arial" w:cs="Arial"/>
+          <w:color w:val="000000"/>
+          <w:sz w:val="22"/>
+          <w:szCs w:val="22"/>
+          <w:lang w:eastAsia="sv-SE"/>
+        </w:rPr>
+        <w:t>RealEstateCore är en sammanställning av hur data från olika system skall klassificeras – det gemensamma ”språket” som skall möjliggöra teknisk kontroll av byggnader samt möjliggöra för framtida tjänster. En domänontologi som förbereder byggnaderna för att interagera med andra Smart City-aktörer.</w:t>
+      </w:r>
+    </w:p>
+    <w:p>
+      <w:pPr>
+        <w:spacing w:before="160"/>
+        <w:rPr>
+          <w:rFonts w:ascii="Times New Roman" w:hAnsi="Times New Roman" w:cs="Times New Roman"/>
+          <w:lang w:eastAsia="sv-SE"/>
+        </w:rPr>
+      </w:pPr>
+      <w:r>
+        <w:rPr>
+          <w:rFonts w:ascii="Arial" w:hAnsi="Arial" w:cs="Arial"/>
+          <w:color w:val="000000"/>
+          <w:sz w:val="22"/>
+          <w:szCs w:val="22"/>
+          <w:lang w:eastAsia="sv-SE"/>
+        </w:rPr>
+        <w:t>RealEstateCore fokuserar på att slå samman och överbrygga tre domäner:</w:t>
+      </w:r>
+    </w:p>
+    <w:p>
+      <w:pPr>
+        <w:spacing w:before="160"/>
+        <w:rPr>
+          <w:rFonts w:ascii="Times New Roman" w:hAnsi="Times New Roman" w:cs="Times New Roman"/>
+          <w:lang w:eastAsia="sv-SE"/>
+        </w:rPr>
+      </w:pPr>
+      <w:r>
+        <w:rPr>
+          <w:rFonts w:ascii="Arial" w:hAnsi="Arial" w:cs="Arial"/>
+          <w:color w:val="000000"/>
+          <w:sz w:val="22"/>
+          <w:szCs w:val="22"/>
+          <w:lang w:eastAsia="sv-SE"/>
+        </w:rPr>
+        <w:t>1.</w:t>
+      </w:r>
+      <w:r>
+        <w:rPr>
+          <w:rFonts w:ascii="Arial" w:hAnsi="Arial" w:cs="Arial"/>
+          <w:color w:val="000000"/>
+          <w:sz w:val="22"/>
+          <w:szCs w:val="22"/>
+          <w:lang w:eastAsia="sv-SE"/>
+        </w:rPr>
+        <w:tab/>
+        <w:t>Digital representation av byggnadens konstruktionselement (t ex BIM)</w:t>
+      </w:r>
+    </w:p>
+    <w:p>
+      <w:pPr>
+        <w:spacing w:before="160"/>
+        <w:rPr>
+          <w:rFonts w:ascii="Times New Roman" w:hAnsi="Times New Roman" w:cs="Times New Roman"/>
+          <w:lang w:eastAsia="sv-SE"/>
+        </w:rPr>
+      </w:pPr>
+      <w:r>
+        <w:rPr>
+          <w:rFonts w:ascii="Arial" w:hAnsi="Arial" w:cs="Arial"/>
+          <w:color w:val="000000"/>
+          <w:sz w:val="22"/>
+          <w:szCs w:val="22"/>
+          <w:lang w:eastAsia="sv-SE"/>
+        </w:rPr>
+        <w:t>2.</w:t>
+      </w:r>
+      <w:r>
+        <w:rPr>
+          <w:rFonts w:ascii="Arial" w:hAnsi="Arial" w:cs="Arial"/>
+          <w:color w:val="000000"/>
+          <w:sz w:val="22"/>
+          <w:szCs w:val="22"/>
+          <w:lang w:eastAsia="sv-SE"/>
+        </w:rPr>
+        <w:tab/>
+        <w:t>Kontroll och drift av byggnaden (t ex Belok, Modbus, Haystack)</w:t>
+      </w:r>
+    </w:p>
+    <w:p>
+      <w:pPr>
+        <w:spacing w:before="160"/>
+        <w:rPr>
+          <w:rFonts w:ascii="Times New Roman" w:hAnsi="Times New Roman" w:cs="Times New Roman"/>
+          <w:lang w:eastAsia="sv-SE"/>
+        </w:rPr>
+      </w:pPr>
+      <w:r>
+        <w:rPr>
+          <w:rFonts w:ascii="Arial" w:hAnsi="Arial" w:cs="Arial"/>
+          <w:color w:val="000000"/>
+          <w:sz w:val="22"/>
+          <w:szCs w:val="22"/>
+          <w:lang w:eastAsia="sv-SE"/>
+        </w:rPr>
+        <w:t>3.</w:t>
+      </w:r>
+      <w:r>
+        <w:rPr>
+          <w:rFonts w:ascii="Arial" w:hAnsi="Arial" w:cs="Arial"/>
+          <w:color w:val="000000"/>
+          <w:sz w:val="22"/>
+          <w:szCs w:val="22"/>
+          <w:lang w:eastAsia="sv-SE"/>
+        </w:rPr>
+        <w:tab/>
+        <w:t>IoT-teknik (t ex SSN, WoT, IPSO)</w:t>
+      </w:r>
+    </w:p>
+    <w:p>
+      <w:pPr>
+        <w:spacing w:before="160"/>
+        <w:rPr>
+          <w:rFonts w:ascii="Times New Roman" w:hAnsi="Times New Roman" w:cs="Times New Roman"/>
+          <w:lang w:eastAsia="sv-SE"/>
+        </w:rPr>
+      </w:pPr>
+      <w:r>
+        <w:rPr>
+          <w:rFonts w:ascii="Arial" w:hAnsi="Arial" w:cs="Arial"/>
+          <w:color w:val="000000"/>
+          <w:sz w:val="22"/>
+          <w:szCs w:val="22"/>
+          <w:lang w:eastAsia="sv-SE"/>
+        </w:rPr>
+        <w:t>RealEstateCore är inte en ny standard. RealEstateCore använder och kartlägger nuvarande standarder på ett pragmatiskt sätt - ett ”Minimal Viable”-angreppssätt.</w:t>
+      </w:r>
+    </w:p>
+    <w:p>
+      <w:pPr>
+        <w:spacing w:before="160"/>
+        <w:rPr>
+          <w:rFonts w:ascii="Arial" w:hAnsi="Arial" w:cs="Arial"/>
+          <w:color w:val="000000"/>
+          <w:sz w:val="22"/>
+          <w:szCs w:val="22"/>
+          <w:lang w:eastAsia="sv-SE"/>
+        </w:rPr>
+      </w:pPr>
+      <w:r>
+        <w:rPr>
+          <w:rFonts w:ascii="Arial" w:hAnsi="Arial" w:cs="Arial"/>
+          <w:color w:val="000000"/>
+          <w:sz w:val="22"/>
+          <w:szCs w:val="22"/>
+          <w:lang w:eastAsia="sv-SE"/>
+        </w:rPr>
+        <w:t>RealEstateCore är publicerat som OpenSo</w:t>
+      </w:r>
+      <w:r>
+        <w:rPr>
+          <w:rFonts w:ascii="Arial" w:hAnsi="Arial" w:cs="Arial"/>
+          <w:color w:val="000000"/>
+          <w:sz w:val="22"/>
+          <w:szCs w:val="22"/>
+          <w:lang w:eastAsia="sv-SE"/>
+        </w:rPr>
+        <w:t>urce och finns att ladda ner på:</w:t>
+      </w:r>
+    </w:p>
+    <w:p>
+      <w:pPr>
+        <w:spacing w:before="160"/>
+        <w:ind w:firstLine="1304"/>
+        <w:rPr>
+          <w:rFonts w:ascii="Times New Roman" w:hAnsi="Times New Roman" w:cs="Times New Roman"/>
+          <w:lang w:eastAsia="sv-SE"/>
+        </w:rPr>
+      </w:pPr>
+      <w:r>
+        <w:rPr>
+          <w:rFonts w:ascii="Arial" w:hAnsi="Arial" w:cs="Arial"/>
+          <w:color w:val="000000"/>
+          <w:sz w:val="22"/>
+          <w:szCs w:val="22"/>
+          <w:lang w:eastAsia="sv-SE"/>
+        </w:rPr>
+        <w:t>https://</w:t>
+      </w:r>
+      <w:r>
+        <w:rPr>
+          <w:rFonts w:ascii="Arial" w:hAnsi="Arial" w:cs="Arial"/>
+          <w:color w:val="000000"/>
+          <w:sz w:val="22"/>
+          <w:szCs w:val="22"/>
+          <w:lang w:eastAsia="sv-SE"/>
+        </w:rPr>
+        <w:t>www.realestatecore.io</w:t>
+      </w:r>
+      <w:r>
+        <w:rPr>
+          <w:rFonts w:ascii="Times New Roman" w:eastAsia="Times New Roman" w:hAnsi="Times New Roman" w:cs="Times New Roman"/>
+          <w:lang w:eastAsia="sv-SE"/>
+        </w:rPr>
+        <w:br/>
+      </w:r>
+    </w:p>
+    <w:p>
+      <w:pPr>
+        <w:spacing w:before="160"/>
+        <w:ind w:firstLine="1304"/>
+        <w:rPr>
+          <w:rFonts w:ascii="Times New Roman" w:hAnsi="Times New Roman" w:cs="Times New Roman"/>
+          <w:lang w:eastAsia="sv-SE"/>
+        </w:rPr>
+      </w:pPr>
+    </w:p>
+    <w:p>
+      <w:pPr>
+        <w:spacing w:before="160"/>
+        <w:ind w:firstLine="1304"/>
+        <w:rPr>
+          <w:rFonts w:ascii="Times New Roman" w:hAnsi="Times New Roman" w:cs="Times New Roman"/>
+          <w:lang w:eastAsia="sv-SE"/>
+        </w:rPr>
+      </w:pPr>
+    </w:p>
+    <w:p>
+      <w:pPr>
+        <w:spacing w:before="160"/>
+        <w:ind w:firstLine="1304"/>
+        <w:rPr>
+          <w:rFonts w:ascii="Times New Roman" w:hAnsi="Times New Roman" w:cs="Times New Roman"/>
+          <w:lang w:eastAsia="sv-SE"/>
+        </w:rPr>
+      </w:pPr>
+    </w:p>
+    <w:p>
+      <w:pPr>
+        <w:spacing w:before="160"/>
+        <w:ind w:firstLine="1304"/>
+        <w:rPr>
+          <w:rFonts w:ascii="Times New Roman" w:hAnsi="Times New Roman" w:cs="Times New Roman"/>
+          <w:lang w:eastAsia="sv-SE"/>
+        </w:rPr>
+      </w:pPr>
+    </w:p>
+    <w:p>
+      <w:pPr>
+        <w:spacing w:before="160"/>
+        <w:ind w:firstLine="1304"/>
+        <w:rPr>
+          <w:rFonts w:ascii="Times New Roman" w:hAnsi="Times New Roman" w:cs="Times New Roman"/>
+          <w:lang w:eastAsia="sv-SE"/>
+        </w:rPr>
+      </w:pPr>
+    </w:p>
+    <w:p>
+      <w:pPr>
+        <w:spacing w:before="160"/>
+        <w:ind w:firstLine="1304"/>
+        <w:rPr>
+          <w:rFonts w:ascii="Times New Roman" w:hAnsi="Times New Roman" w:cs="Times New Roman"/>
+          <w:lang w:eastAsia="sv-SE"/>
+        </w:rPr>
+      </w:pPr>
+    </w:p>
+    <w:p>
+      <w:pPr>
+        <w:spacing w:before="160"/>
+        <w:ind w:firstLine="1304"/>
+        <w:rPr>
+          <w:rFonts w:ascii="Times New Roman" w:hAnsi="Times New Roman" w:cs="Times New Roman"/>
+          <w:lang w:eastAsia="sv-SE"/>
+        </w:rPr>
+      </w:pPr>
+    </w:p>
+    <w:p>
+      <w:pPr>
+        <w:spacing w:before="160"/>
+        <w:ind w:firstLine="1304"/>
+        <w:rPr>
+          <w:rFonts w:ascii="Times New Roman" w:hAnsi="Times New Roman" w:cs="Times New Roman"/>
+          <w:lang w:eastAsia="sv-SE"/>
+        </w:rPr>
+      </w:pPr>
+    </w:p>
+    <w:p>
+      <w:pPr>
+        <w:spacing w:before="160"/>
+        <w:ind w:firstLine="1304"/>
+        <w:rPr>
+          <w:rFonts w:ascii="Times New Roman" w:hAnsi="Times New Roman" w:cs="Times New Roman"/>
+          <w:lang w:eastAsia="sv-SE"/>
+        </w:rPr>
+      </w:pPr>
+    </w:p>
+    <w:p>
+      <w:pPr>
+        <w:spacing w:before="160"/>
+        <w:ind w:firstLine="1304"/>
+        <w:rPr>
+          <w:rFonts w:ascii="Times New Roman" w:hAnsi="Times New Roman" w:cs="Times New Roman"/>
+          <w:lang w:eastAsia="sv-SE"/>
+        </w:rPr>
+      </w:pPr>
+    </w:p>
+    <w:p>
+      <w:pPr>
         <w:rPr>
           <w:rFonts w:ascii="Arial" w:hAnsi="Arial" w:cs="Arial"/>
           <w:b/>
@@ -150,9 +517,15 @@
           <w:szCs w:val="22"/>
           <w:lang w:eastAsia="sv-SE"/>
         </w:rPr>
-        <w:t>RealEstateCore</w:t>
-      </w:r>
-      <w:proofErr w:type="spellEnd"/>
+      </w:pPr>
+    </w:p>
+    <w:p>
+      <w:pPr>
+        <w:rPr>
+          <w:rFonts w:ascii="Times New Roman" w:hAnsi="Times New Roman" w:cs="Times New Roman"/>
+          <w:lang w:eastAsia="sv-SE"/>
+        </w:rPr>
+      </w:pPr>
       <w:r>
         <w:rPr>
           <w:rFonts w:ascii="Arial" w:hAnsi="Arial" w:cs="Arial"/>
@@ -163,7 +536,8 @@
           <w:szCs w:val="22"/>
           <w:lang w:eastAsia="sv-SE"/>
         </w:rPr>
-        <w:t>?</w:t>
+        <w:lastRenderedPageBreak/>
+        <w:t>Koordinatsystem</w:t>
       </w:r>
     </w:p>
     <w:p>
@@ -174,516 +548,15 @@
           <w:lang w:eastAsia="sv-SE"/>
         </w:rPr>
       </w:pPr>
-      <w:proofErr w:type="spellStart"/>
-      <w:r>
-        <w:rPr>
-          <w:rFonts w:ascii="Arial" w:hAnsi="Arial" w:cs="Arial"/>
-          <w:color w:val="000000"/>
-          <w:sz w:val="22"/>
-          <w:szCs w:val="22"/>
-          <w:lang w:eastAsia="sv-SE"/>
-        </w:rPr>
-        <w:t>RealEstateCore</w:t>
-      </w:r>
-      <w:proofErr w:type="spellEnd"/>
-      <w:r>
-        <w:rPr>
-          <w:rFonts w:ascii="Arial" w:hAnsi="Arial" w:cs="Arial"/>
-          <w:color w:val="000000"/>
-          <w:sz w:val="22"/>
-          <w:szCs w:val="22"/>
-          <w:lang w:eastAsia="sv-SE"/>
-        </w:rPr>
-        <w:t xml:space="preserve"> är framtaget för att hantera befintliga standarder inom byggnation, styr och reglering samt IoT. Den använder sig av de dominerande standarderna och gör en tolkning och överbryggning (mappning). </w:t>
-      </w:r>
-    </w:p>
-    <w:p>
-      <w:pPr>
-        <w:spacing w:before="160"/>
-        <w:rPr>
-          <w:rFonts w:ascii="Times New Roman" w:hAnsi="Times New Roman" w:cs="Times New Roman"/>
-          <w:lang w:eastAsia="sv-SE"/>
-        </w:rPr>
-      </w:pPr>
-      <w:proofErr w:type="spellStart"/>
-      <w:r>
-        <w:rPr>
-          <w:rFonts w:ascii="Arial" w:hAnsi="Arial" w:cs="Arial"/>
-          <w:color w:val="000000"/>
-          <w:sz w:val="22"/>
-          <w:szCs w:val="22"/>
-          <w:lang w:eastAsia="sv-SE"/>
-        </w:rPr>
-        <w:t>RealEstateCore</w:t>
-      </w:r>
-      <w:proofErr w:type="spellEnd"/>
-      <w:r>
-        <w:rPr>
-          <w:rFonts w:ascii="Arial" w:hAnsi="Arial" w:cs="Arial"/>
-          <w:color w:val="000000"/>
-          <w:sz w:val="22"/>
-          <w:szCs w:val="22"/>
-          <w:lang w:eastAsia="sv-SE"/>
-        </w:rPr>
-        <w:t xml:space="preserve"> är en sammanställning av hur data från olika system skall klassificeras – det gemensamma ”språket” som skall möjliggöra teknisk kontroll av byggnader samt möjliggöra för framtida tjänster. En domänontologi som förbereder byggnaderna för att interagera med andra Smart City-aktörer.</w:t>
-      </w:r>
-    </w:p>
-    <w:p>
-      <w:pPr>
-        <w:spacing w:before="160"/>
-        <w:rPr>
-          <w:rFonts w:ascii="Times New Roman" w:hAnsi="Times New Roman" w:cs="Times New Roman"/>
-          <w:lang w:eastAsia="sv-SE"/>
-        </w:rPr>
-      </w:pPr>
-      <w:proofErr w:type="spellStart"/>
-      <w:r>
-        <w:rPr>
-          <w:rFonts w:ascii="Arial" w:hAnsi="Arial" w:cs="Arial"/>
-          <w:color w:val="000000"/>
-          <w:sz w:val="22"/>
-          <w:szCs w:val="22"/>
-          <w:lang w:eastAsia="sv-SE"/>
-        </w:rPr>
-        <w:t>RealEstateCore</w:t>
-      </w:r>
-      <w:proofErr w:type="spellEnd"/>
-      <w:r>
-        <w:rPr>
-          <w:rFonts w:ascii="Arial" w:hAnsi="Arial" w:cs="Arial"/>
-          <w:color w:val="000000"/>
-          <w:sz w:val="22"/>
-          <w:szCs w:val="22"/>
-          <w:lang w:eastAsia="sv-SE"/>
-        </w:rPr>
-        <w:t xml:space="preserve"> fokuserar på att slå samman och överbrygga tre domäner:</w:t>
-      </w:r>
-    </w:p>
-    <w:p>
-      <w:pPr>
-        <w:spacing w:before="160"/>
-        <w:rPr>
-          <w:rFonts w:ascii="Times New Roman" w:hAnsi="Times New Roman" w:cs="Times New Roman"/>
-          <w:lang w:eastAsia="sv-SE"/>
-        </w:rPr>
-      </w:pPr>
-      <w:r>
-        <w:rPr>
-          <w:rFonts w:ascii="Arial" w:hAnsi="Arial" w:cs="Arial"/>
-          <w:color w:val="000000"/>
-          <w:sz w:val="22"/>
-          <w:szCs w:val="22"/>
-          <w:lang w:eastAsia="sv-SE"/>
-        </w:rPr>
-        <w:t>1.</w:t>
-      </w:r>
-      <w:r>
-        <w:rPr>
-          <w:rFonts w:ascii="Arial" w:hAnsi="Arial" w:cs="Arial"/>
-          <w:color w:val="000000"/>
-          <w:sz w:val="22"/>
-          <w:szCs w:val="22"/>
-          <w:lang w:eastAsia="sv-SE"/>
-        </w:rPr>
-        <w:tab/>
-        <w:t>Digital representation av byggnadens konstruktionselement (t ex BIM)</w:t>
-      </w:r>
-    </w:p>
-    <w:p>
-      <w:pPr>
-        <w:spacing w:before="160"/>
-        <w:rPr>
-          <w:rFonts w:ascii="Times New Roman" w:hAnsi="Times New Roman" w:cs="Times New Roman"/>
-          <w:lang w:eastAsia="sv-SE"/>
-        </w:rPr>
-      </w:pPr>
-      <w:r>
-        <w:rPr>
-          <w:rFonts w:ascii="Arial" w:hAnsi="Arial" w:cs="Arial"/>
-          <w:color w:val="000000"/>
-          <w:sz w:val="22"/>
-          <w:szCs w:val="22"/>
-          <w:lang w:eastAsia="sv-SE"/>
-        </w:rPr>
-        <w:t>2.</w:t>
-      </w:r>
-      <w:r>
-        <w:rPr>
-          <w:rFonts w:ascii="Arial" w:hAnsi="Arial" w:cs="Arial"/>
-          <w:color w:val="000000"/>
-          <w:sz w:val="22"/>
-          <w:szCs w:val="22"/>
-          <w:lang w:eastAsia="sv-SE"/>
-        </w:rPr>
-        <w:tab/>
-        <w:t xml:space="preserve">Kontroll och drift av byggnaden (t ex </w:t>
-      </w:r>
-      <w:proofErr w:type="spellStart"/>
-      <w:r>
-        <w:rPr>
-          <w:rFonts w:ascii="Arial" w:hAnsi="Arial" w:cs="Arial"/>
-          <w:color w:val="000000"/>
-          <w:sz w:val="22"/>
-          <w:szCs w:val="22"/>
-          <w:lang w:eastAsia="sv-SE"/>
-        </w:rPr>
-        <w:t>Belok</w:t>
-      </w:r>
-      <w:proofErr w:type="spellEnd"/>
-      <w:r>
-        <w:rPr>
-          <w:rFonts w:ascii="Arial" w:hAnsi="Arial" w:cs="Arial"/>
-          <w:color w:val="000000"/>
-          <w:sz w:val="22"/>
-          <w:szCs w:val="22"/>
-          <w:lang w:eastAsia="sv-SE"/>
-        </w:rPr>
-        <w:t xml:space="preserve">, </w:t>
-      </w:r>
-      <w:proofErr w:type="spellStart"/>
-      <w:r>
-        <w:rPr>
-          <w:rFonts w:ascii="Arial" w:hAnsi="Arial" w:cs="Arial"/>
-          <w:color w:val="000000"/>
-          <w:sz w:val="22"/>
-          <w:szCs w:val="22"/>
-          <w:lang w:eastAsia="sv-SE"/>
-        </w:rPr>
-        <w:t>Modbus</w:t>
-      </w:r>
-      <w:proofErr w:type="spellEnd"/>
-      <w:r>
-        <w:rPr>
-          <w:rFonts w:ascii="Arial" w:hAnsi="Arial" w:cs="Arial"/>
-          <w:color w:val="000000"/>
-          <w:sz w:val="22"/>
-          <w:szCs w:val="22"/>
-          <w:lang w:eastAsia="sv-SE"/>
-        </w:rPr>
-        <w:t>, Haystack)</w:t>
-      </w:r>
-    </w:p>
-    <w:p>
-      <w:pPr>
-        <w:spacing w:before="160"/>
-        <w:rPr>
-          <w:rFonts w:ascii="Times New Roman" w:hAnsi="Times New Roman" w:cs="Times New Roman"/>
-          <w:lang w:eastAsia="sv-SE"/>
-        </w:rPr>
-      </w:pPr>
-      <w:r>
-        <w:rPr>
-          <w:rFonts w:ascii="Arial" w:hAnsi="Arial" w:cs="Arial"/>
-          <w:color w:val="000000"/>
-          <w:sz w:val="22"/>
-          <w:szCs w:val="22"/>
-          <w:lang w:eastAsia="sv-SE"/>
-        </w:rPr>
-        <w:t>3.</w:t>
-      </w:r>
-      <w:r>
-        <w:rPr>
-          <w:rFonts w:ascii="Arial" w:hAnsi="Arial" w:cs="Arial"/>
-          <w:color w:val="000000"/>
-          <w:sz w:val="22"/>
-          <w:szCs w:val="22"/>
-          <w:lang w:eastAsia="sv-SE"/>
-        </w:rPr>
-        <w:tab/>
-        <w:t xml:space="preserve">IoT-teknik (t ex SSN, </w:t>
-      </w:r>
-      <w:proofErr w:type="spellStart"/>
-      <w:r>
-        <w:rPr>
-          <w:rFonts w:ascii="Arial" w:hAnsi="Arial" w:cs="Arial"/>
-          <w:color w:val="000000"/>
-          <w:sz w:val="22"/>
-          <w:szCs w:val="22"/>
-          <w:lang w:eastAsia="sv-SE"/>
-        </w:rPr>
-        <w:t>WoT</w:t>
-      </w:r>
-      <w:proofErr w:type="spellEnd"/>
-      <w:r>
-        <w:rPr>
-          <w:rFonts w:ascii="Arial" w:hAnsi="Arial" w:cs="Arial"/>
-          <w:color w:val="000000"/>
-          <w:sz w:val="22"/>
-          <w:szCs w:val="22"/>
-          <w:lang w:eastAsia="sv-SE"/>
-        </w:rPr>
-        <w:t>, IPSO)</w:t>
-      </w:r>
-    </w:p>
-    <w:p>
-      <w:pPr>
-        <w:spacing w:before="160"/>
-        <w:rPr>
-          <w:rFonts w:ascii="Times New Roman" w:hAnsi="Times New Roman" w:cs="Times New Roman"/>
-          <w:lang w:eastAsia="sv-SE"/>
-        </w:rPr>
-      </w:pPr>
-      <w:proofErr w:type="spellStart"/>
-      <w:r>
-        <w:rPr>
-          <w:rFonts w:ascii="Arial" w:hAnsi="Arial" w:cs="Arial"/>
-          <w:color w:val="000000"/>
-          <w:sz w:val="22"/>
-          <w:szCs w:val="22"/>
-          <w:lang w:eastAsia="sv-SE"/>
-        </w:rPr>
-        <w:t>RealEstateCore</w:t>
-      </w:r>
-      <w:proofErr w:type="spellEnd"/>
-      <w:r>
-        <w:rPr>
-          <w:rFonts w:ascii="Arial" w:hAnsi="Arial" w:cs="Arial"/>
-          <w:color w:val="000000"/>
-          <w:sz w:val="22"/>
-          <w:szCs w:val="22"/>
-          <w:lang w:eastAsia="sv-SE"/>
-        </w:rPr>
-        <w:t xml:space="preserve"> är inte en ny standard. </w:t>
-      </w:r>
-      <w:proofErr w:type="spellStart"/>
-      <w:r>
-        <w:rPr>
-          <w:rFonts w:ascii="Arial" w:hAnsi="Arial" w:cs="Arial"/>
-          <w:color w:val="000000"/>
-          <w:sz w:val="22"/>
-          <w:szCs w:val="22"/>
-          <w:lang w:eastAsia="sv-SE"/>
-        </w:rPr>
-        <w:t>RealEstateCore</w:t>
-      </w:r>
-      <w:proofErr w:type="spellEnd"/>
-      <w:r>
-        <w:rPr>
-          <w:rFonts w:ascii="Arial" w:hAnsi="Arial" w:cs="Arial"/>
-          <w:color w:val="000000"/>
-          <w:sz w:val="22"/>
-          <w:szCs w:val="22"/>
-          <w:lang w:eastAsia="sv-SE"/>
-        </w:rPr>
-        <w:t xml:space="preserve"> använder och kartlägger nuvarande standarder på ett pragmatiskt sätt - ett ”Minimal </w:t>
-      </w:r>
-      <w:proofErr w:type="spellStart"/>
-      <w:r>
-        <w:rPr>
-          <w:rFonts w:ascii="Arial" w:hAnsi="Arial" w:cs="Arial"/>
-          <w:color w:val="000000"/>
-          <w:sz w:val="22"/>
-          <w:szCs w:val="22"/>
-          <w:lang w:eastAsia="sv-SE"/>
-        </w:rPr>
-        <w:t>Viable</w:t>
-      </w:r>
-      <w:proofErr w:type="spellEnd"/>
-      <w:r>
-        <w:rPr>
-          <w:rFonts w:ascii="Arial" w:hAnsi="Arial" w:cs="Arial"/>
-          <w:color w:val="000000"/>
-          <w:sz w:val="22"/>
-          <w:szCs w:val="22"/>
-          <w:lang w:eastAsia="sv-SE"/>
-        </w:rPr>
-        <w:t>”-angreppssätt.</w:t>
-      </w:r>
-    </w:p>
-    <w:p>
-      <w:pPr>
-        <w:spacing w:before="160"/>
-        <w:rPr>
-          <w:rFonts w:ascii="Arial" w:hAnsi="Arial" w:cs="Arial"/>
-          <w:color w:val="000000"/>
-          <w:sz w:val="22"/>
-          <w:szCs w:val="22"/>
-          <w:lang w:eastAsia="sv-SE"/>
-        </w:rPr>
-      </w:pPr>
-      <w:proofErr w:type="spellStart"/>
-      <w:r>
-        <w:rPr>
-          <w:rFonts w:ascii="Arial" w:hAnsi="Arial" w:cs="Arial"/>
-          <w:color w:val="000000"/>
-          <w:sz w:val="22"/>
-          <w:szCs w:val="22"/>
-          <w:lang w:eastAsia="sv-SE"/>
-        </w:rPr>
-        <w:t>RealEstateCore</w:t>
-      </w:r>
-      <w:proofErr w:type="spellEnd"/>
-      <w:r>
-        <w:rPr>
-          <w:rFonts w:ascii="Arial" w:hAnsi="Arial" w:cs="Arial"/>
-          <w:color w:val="000000"/>
-          <w:sz w:val="22"/>
-          <w:szCs w:val="22"/>
-          <w:lang w:eastAsia="sv-SE"/>
-        </w:rPr>
-        <w:t xml:space="preserve"> är publicerat som </w:t>
-      </w:r>
-      <w:proofErr w:type="spellStart"/>
-      <w:r>
-        <w:rPr>
-          <w:rFonts w:ascii="Arial" w:hAnsi="Arial" w:cs="Arial"/>
-          <w:color w:val="000000"/>
-          <w:sz w:val="22"/>
-          <w:szCs w:val="22"/>
-          <w:lang w:eastAsia="sv-SE"/>
-        </w:rPr>
-        <w:t>OpenSo</w:t>
-      </w:r>
-      <w:r>
-        <w:rPr>
-          <w:rFonts w:ascii="Arial" w:hAnsi="Arial" w:cs="Arial"/>
-          <w:color w:val="000000"/>
-          <w:sz w:val="22"/>
-          <w:szCs w:val="22"/>
-          <w:lang w:eastAsia="sv-SE"/>
-        </w:rPr>
-        <w:t>urce</w:t>
-      </w:r>
-      <w:proofErr w:type="spellEnd"/>
-      <w:r>
-        <w:rPr>
-          <w:rFonts w:ascii="Arial" w:hAnsi="Arial" w:cs="Arial"/>
-          <w:color w:val="000000"/>
-          <w:sz w:val="22"/>
-          <w:szCs w:val="22"/>
-          <w:lang w:eastAsia="sv-SE"/>
-        </w:rPr>
-        <w:t xml:space="preserve"> och finns att ladda ner på:</w:t>
-      </w:r>
-    </w:p>
-    <w:p>
-      <w:pPr>
-        <w:spacing w:before="160"/>
-        <w:ind w:firstLine="1304"/>
-        <w:rPr>
-          <w:rFonts w:ascii="Times New Roman" w:hAnsi="Times New Roman" w:cs="Times New Roman"/>
-          <w:lang w:eastAsia="sv-SE"/>
-        </w:rPr>
-      </w:pPr>
-      <w:r>
-        <w:rPr>
-          <w:rFonts w:ascii="Arial" w:hAnsi="Arial" w:cs="Arial"/>
-          <w:color w:val="000000"/>
-          <w:sz w:val="22"/>
-          <w:szCs w:val="22"/>
-          <w:lang w:eastAsia="sv-SE"/>
-        </w:rPr>
-        <w:t>https://</w:t>
-      </w:r>
-      <w:r>
-        <w:rPr>
-          <w:rFonts w:ascii="Arial" w:hAnsi="Arial" w:cs="Arial"/>
-          <w:color w:val="000000"/>
-          <w:sz w:val="22"/>
-          <w:szCs w:val="22"/>
-          <w:lang w:eastAsia="sv-SE"/>
-        </w:rPr>
-        <w:t>www.realestatecore.io</w:t>
-      </w:r>
-      <w:r>
-        <w:rPr>
-          <w:rFonts w:ascii="Times New Roman" w:eastAsia="Times New Roman" w:hAnsi="Times New Roman" w:cs="Times New Roman"/>
-          <w:lang w:eastAsia="sv-SE"/>
-        </w:rPr>
-        <w:br/>
-      </w:r>
-    </w:p>
-    <w:p>
-      <w:pPr>
-        <w:spacing w:before="160"/>
-        <w:ind w:firstLine="1304"/>
-        <w:rPr>
-          <w:rFonts w:ascii="Times New Roman" w:hAnsi="Times New Roman" w:cs="Times New Roman"/>
-          <w:lang w:eastAsia="sv-SE"/>
-        </w:rPr>
-      </w:pPr>
-    </w:p>
-    <w:p>
-      <w:pPr>
-        <w:rPr>
-          <w:rFonts w:ascii="Times New Roman" w:hAnsi="Times New Roman" w:cs="Times New Roman"/>
-          <w:lang w:eastAsia="sv-SE"/>
-        </w:rPr>
-      </w:pPr>
-      <w:r>
-        <w:rPr>
-          <w:rFonts w:ascii="Arial" w:hAnsi="Arial" w:cs="Arial"/>
-          <w:b/>
-          <w:bCs/>
-          <w:color w:val="000000"/>
-          <w:sz w:val="22"/>
-          <w:szCs w:val="22"/>
-          <w:lang w:eastAsia="sv-SE"/>
-        </w:rPr>
-        <w:t>Koordinatsystem</w:t>
-      </w:r>
-    </w:p>
-    <w:p>
-      <w:pPr>
-        <w:spacing w:before="160"/>
-        <w:rPr>
-          <w:rFonts w:ascii="Times New Roman" w:hAnsi="Times New Roman" w:cs="Times New Roman"/>
-          <w:lang w:eastAsia="sv-SE"/>
-        </w:rPr>
-      </w:pPr>
-      <w:r>
-        <w:rPr>
-          <w:rFonts w:ascii="Arial" w:hAnsi="Arial" w:cs="Arial"/>
-          <w:color w:val="000000"/>
-          <w:sz w:val="22"/>
-          <w:szCs w:val="22"/>
-          <w:lang w:eastAsia="sv-SE"/>
-        </w:rPr>
-        <w:t xml:space="preserve">Beskriver hur objekt är placerade i ett koordinatsystem (lokalt eller WGS84). Tabellen nedan redovisar hur olika användningar benämns och används i </w:t>
-      </w:r>
-      <w:proofErr w:type="spellStart"/>
-      <w:r>
-        <w:rPr>
-          <w:rFonts w:ascii="Arial" w:hAnsi="Arial" w:cs="Arial"/>
-          <w:color w:val="000000"/>
-          <w:sz w:val="22"/>
-          <w:szCs w:val="22"/>
-          <w:lang w:eastAsia="sv-SE"/>
-        </w:rPr>
-        <w:t>Revit</w:t>
-      </w:r>
-      <w:proofErr w:type="spellEnd"/>
-      <w:r>
-        <w:rPr>
-          <w:rFonts w:ascii="Arial" w:hAnsi="Arial" w:cs="Arial"/>
-          <w:color w:val="000000"/>
-          <w:sz w:val="22"/>
-          <w:szCs w:val="22"/>
-          <w:lang w:eastAsia="sv-SE"/>
-        </w:rPr>
-        <w:t xml:space="preserve">, IFC 2.3 och </w:t>
-      </w:r>
-      <w:proofErr w:type="spellStart"/>
-      <w:r>
-        <w:rPr>
-          <w:rFonts w:ascii="Arial" w:hAnsi="Arial" w:cs="Arial"/>
-          <w:color w:val="000000"/>
-          <w:sz w:val="22"/>
-          <w:szCs w:val="22"/>
-          <w:lang w:eastAsia="sv-SE"/>
-        </w:rPr>
-        <w:t>RealEstateCore</w:t>
-      </w:r>
-      <w:proofErr w:type="spellEnd"/>
-      <w:r>
-        <w:rPr>
-          <w:rFonts w:ascii="Arial" w:hAnsi="Arial" w:cs="Arial"/>
-          <w:color w:val="000000"/>
-          <w:sz w:val="22"/>
-          <w:szCs w:val="22"/>
-          <w:lang w:eastAsia="sv-SE"/>
-        </w:rPr>
-        <w:t>. Överbryggning av koordinatsystemsbenämningar mellan de olika ”språken” skapar förutsättningar för att exempelvis kunna lokalisera en sensor i en BIM-modell som är placerad med relation till WGS84.</w:t>
+      <w:r>
+        <w:rPr>
+          <w:rFonts w:ascii="Arial" w:hAnsi="Arial" w:cs="Arial"/>
+          <w:color w:val="000000"/>
+          <w:sz w:val="22"/>
+          <w:szCs w:val="22"/>
+          <w:lang w:eastAsia="sv-SE"/>
+        </w:rPr>
+        <w:t>Beskriver hur objekt är placerade i ett koordinatsystem (lokalt eller WGS84). Tabellen nedan redovisar hur olika användningar benämns och används i Revit, IFC 2.3 och RealEstateCore. Överbryggning av koordinatsystemsbenämningar mellan de olika ”språken” skapar förutsättningar för att exempelvis kunna lokalisera en sensor i en BIM-modell som är placerad med relation till WGS84.</w:t>
       </w:r>
     </w:p>
     <w:p>
@@ -774,7 +647,6 @@
                 <w:lang w:eastAsia="sv-SE"/>
               </w:rPr>
             </w:pPr>
-            <w:proofErr w:type="spellStart"/>
             <w:r>
               <w:rPr>
                 <w:rFonts w:ascii="Arial" w:hAnsi="Arial" w:cs="Arial"/>
@@ -787,7 +659,6 @@
               </w:rPr>
               <w:t>Revit</w:t>
             </w:r>
-            <w:proofErr w:type="spellEnd"/>
           </w:p>
         </w:tc>
         <w:tc>
@@ -852,7 +723,6 @@
                 <w:lang w:eastAsia="sv-SE"/>
               </w:rPr>
             </w:pPr>
-            <w:proofErr w:type="spellStart"/>
             <w:r>
               <w:rPr>
                 <w:rFonts w:ascii="Arial" w:hAnsi="Arial" w:cs="Arial"/>
@@ -865,7 +735,6 @@
               </w:rPr>
               <w:t>RealEstateCore</w:t>
             </w:r>
-            <w:proofErr w:type="spellEnd"/>
           </w:p>
         </w:tc>
       </w:tr>
@@ -966,30 +835,16 @@
                 <w:lang w:eastAsia="sv-SE"/>
               </w:rPr>
             </w:pPr>
-            <w:proofErr w:type="spellStart"/>
-            <w:proofErr w:type="gramStart"/>
-            <w:r>
-              <w:rPr>
-                <w:rFonts w:ascii="Arial" w:hAnsi="Arial" w:cs="Arial"/>
-                <w:color w:val="000000"/>
-                <w:sz w:val="22"/>
-                <w:szCs w:val="22"/>
-                <w:lang w:eastAsia="sv-SE"/>
-              </w:rPr>
-              <w:t>RefLatitude,RefLongditude</w:t>
-            </w:r>
-            <w:proofErr w:type="gramEnd"/>
-            <w:r>
-              <w:rPr>
-                <w:rFonts w:ascii="Arial" w:hAnsi="Arial" w:cs="Arial"/>
-                <w:color w:val="000000"/>
-                <w:sz w:val="22"/>
-                <w:szCs w:val="22"/>
-                <w:lang w:eastAsia="sv-SE"/>
-              </w:rPr>
-              <w:t>,RefElevation</w:t>
-            </w:r>
-            <w:proofErr w:type="spellEnd"/>
+            <w:r>
+              <w:rPr>
+                <w:rFonts w:ascii="Arial" w:hAnsi="Arial" w:cs="Arial"/>
+                <w:color w:val="000000"/>
+                <w:sz w:val="22"/>
+                <w:szCs w:val="22"/>
+                <w:lang w:eastAsia="sv-SE"/>
+              </w:rPr>
+              <w:t>RefLatitude,RefLongditude,RefElevation</w:t>
+            </w:r>
             <w:r>
               <w:rPr>
                 <w:rFonts w:ascii="Arial" w:hAnsi="Arial" w:cs="Arial"/>
@@ -1047,7 +902,6 @@
               </w:rPr>
               <w:t>[</w:t>
             </w:r>
-            <w:proofErr w:type="spellStart"/>
             <w:r>
               <w:rPr>
                 <w:rFonts w:ascii="Arial" w:hAnsi="Arial" w:cs="Arial"/>
@@ -1056,9 +910,8 @@
                 <w:szCs w:val="22"/>
                 <w:lang w:val="en-US" w:eastAsia="sv-SE"/>
               </w:rPr>
-              <w:t>myObjectUUID</w:t>
-            </w:r>
-            <w:proofErr w:type="spellEnd"/>
+              <w:t>myObjectUUID] isLocatedAt [WGS84</w:t>
+            </w:r>
             <w:r>
               <w:rPr>
                 <w:rFonts w:ascii="Arial" w:hAnsi="Arial" w:cs="Arial"/>
@@ -1067,73 +920,7 @@
                 <w:szCs w:val="22"/>
                 <w:lang w:val="en-US" w:eastAsia="sv-SE"/>
               </w:rPr>
-              <w:t xml:space="preserve">] </w:t>
-            </w:r>
-            <w:proofErr w:type="spellStart"/>
-            <w:r>
-              <w:rPr>
-                <w:rFonts w:ascii="Arial" w:hAnsi="Arial" w:cs="Arial"/>
-                <w:color w:val="000000"/>
-                <w:sz w:val="22"/>
-                <w:szCs w:val="22"/>
-                <w:lang w:val="en-US" w:eastAsia="sv-SE"/>
-              </w:rPr>
-              <w:t>isLocatedAt</w:t>
-            </w:r>
-            <w:proofErr w:type="spellEnd"/>
-            <w:r>
-              <w:rPr>
-                <w:rFonts w:ascii="Arial" w:hAnsi="Arial" w:cs="Arial"/>
-                <w:color w:val="000000"/>
-                <w:sz w:val="22"/>
-                <w:szCs w:val="22"/>
-                <w:lang w:val="en-US" w:eastAsia="sv-SE"/>
-              </w:rPr>
-              <w:t xml:space="preserve"> [WGS84</w:t>
-            </w:r>
-            <w:r>
-              <w:rPr>
-                <w:rFonts w:ascii="Arial" w:hAnsi="Arial" w:cs="Arial"/>
-                <w:color w:val="000000"/>
-                <w:sz w:val="22"/>
-                <w:szCs w:val="22"/>
-                <w:lang w:val="en-US" w:eastAsia="sv-SE"/>
-              </w:rPr>
-              <w:t>[</w:t>
-            </w:r>
-            <w:proofErr w:type="spellStart"/>
-            <w:proofErr w:type="gramStart"/>
-            <w:r>
-              <w:rPr>
-                <w:rFonts w:ascii="Arial" w:hAnsi="Arial" w:cs="Arial"/>
-                <w:color w:val="000000"/>
-                <w:sz w:val="22"/>
-                <w:szCs w:val="22"/>
-                <w:lang w:val="en-US" w:eastAsia="sv-SE"/>
-              </w:rPr>
-              <w:t>lat,long</w:t>
-            </w:r>
-            <w:proofErr w:type="gramEnd"/>
-            <w:r>
-              <w:rPr>
-                <w:rFonts w:ascii="Arial" w:hAnsi="Arial" w:cs="Arial"/>
-                <w:color w:val="000000"/>
-                <w:sz w:val="22"/>
-                <w:szCs w:val="22"/>
-                <w:lang w:val="en-US" w:eastAsia="sv-SE"/>
-              </w:rPr>
-              <w:t>,alt</w:t>
-            </w:r>
-            <w:proofErr w:type="spellEnd"/>
-            <w:r>
-              <w:rPr>
-                <w:rFonts w:ascii="Arial" w:hAnsi="Arial" w:cs="Arial"/>
-                <w:color w:val="000000"/>
-                <w:sz w:val="22"/>
-                <w:szCs w:val="22"/>
-                <w:lang w:val="en-US" w:eastAsia="sv-SE"/>
-              </w:rPr>
-              <w:t>]</w:t>
+              <w:t>[lat,long,alt]</w:t>
             </w:r>
           </w:p>
         </w:tc>
@@ -1171,29 +958,7 @@
                 <w:szCs w:val="22"/>
                 <w:lang w:eastAsia="sv-SE"/>
               </w:rPr>
-              <w:t xml:space="preserve">Placering av </w:t>
-            </w:r>
-            <w:proofErr w:type="gramStart"/>
-            <w:r>
-              <w:rPr>
-                <w:rFonts w:ascii="Arial" w:hAnsi="Arial" w:cs="Arial"/>
-                <w:color w:val="000000"/>
-                <w:sz w:val="22"/>
-                <w:szCs w:val="22"/>
-                <w:lang w:eastAsia="sv-SE"/>
-              </w:rPr>
-              <w:t>lokalt origo</w:t>
-            </w:r>
-            <w:proofErr w:type="gramEnd"/>
-            <w:r>
-              <w:rPr>
-                <w:rFonts w:ascii="Arial" w:hAnsi="Arial" w:cs="Arial"/>
-                <w:color w:val="000000"/>
-                <w:sz w:val="22"/>
-                <w:szCs w:val="22"/>
-                <w:lang w:eastAsia="sv-SE"/>
-              </w:rPr>
-              <w:t xml:space="preserve"> (insättningspunkt) i relation till WGS84</w:t>
+              <w:t>Placering av lokalt origo (insättningspunkt) i relation till WGS84</w:t>
             </w:r>
           </w:p>
         </w:tc>
@@ -1257,30 +1022,16 @@
                 <w:lang w:eastAsia="sv-SE"/>
               </w:rPr>
             </w:pPr>
-            <w:proofErr w:type="spellStart"/>
-            <w:proofErr w:type="gramStart"/>
-            <w:r>
-              <w:rPr>
-                <w:rFonts w:ascii="Arial" w:hAnsi="Arial" w:cs="Arial"/>
-                <w:color w:val="000000"/>
-                <w:sz w:val="22"/>
-                <w:szCs w:val="22"/>
-                <w:lang w:eastAsia="sv-SE"/>
-              </w:rPr>
-              <w:t>RefLatitude,RefLongditude</w:t>
-            </w:r>
-            <w:proofErr w:type="gramEnd"/>
-            <w:r>
-              <w:rPr>
-                <w:rFonts w:ascii="Arial" w:hAnsi="Arial" w:cs="Arial"/>
-                <w:color w:val="000000"/>
-                <w:sz w:val="22"/>
-                <w:szCs w:val="22"/>
-                <w:lang w:eastAsia="sv-SE"/>
-              </w:rPr>
-              <w:t>,RefElevation</w:t>
-            </w:r>
-            <w:proofErr w:type="spellEnd"/>
+            <w:r>
+              <w:rPr>
+                <w:rFonts w:ascii="Arial" w:hAnsi="Arial" w:cs="Arial"/>
+                <w:color w:val="000000"/>
+                <w:sz w:val="22"/>
+                <w:szCs w:val="22"/>
+                <w:lang w:eastAsia="sv-SE"/>
+              </w:rPr>
+              <w:t>RefLatitude,RefLongditude,RefElevation</w:t>
+            </w:r>
           </w:p>
         </w:tc>
         <w:tc>
@@ -1315,73 +1066,7 @@
                 <w:szCs w:val="22"/>
                 <w:lang w:val="en-US" w:eastAsia="sv-SE"/>
               </w:rPr>
-              <w:t>[</w:t>
-            </w:r>
-            <w:proofErr w:type="spellStart"/>
-            <w:r>
-              <w:rPr>
-                <w:rFonts w:ascii="Arial" w:hAnsi="Arial" w:cs="Arial"/>
-                <w:color w:val="000000"/>
-                <w:sz w:val="22"/>
-                <w:szCs w:val="22"/>
-                <w:lang w:val="en-US" w:eastAsia="sv-SE"/>
-              </w:rPr>
-              <w:t>myGeoReferenceOrigo-ObjectUUID</w:t>
-            </w:r>
-            <w:proofErr w:type="spellEnd"/>
-            <w:r>
-              <w:rPr>
-                <w:rFonts w:ascii="Arial" w:hAnsi="Arial" w:cs="Arial"/>
-                <w:color w:val="000000"/>
-                <w:sz w:val="22"/>
-                <w:szCs w:val="22"/>
-                <w:lang w:val="en-US" w:eastAsia="sv-SE"/>
-              </w:rPr>
-              <w:t xml:space="preserve">] </w:t>
-            </w:r>
-            <w:proofErr w:type="spellStart"/>
-            <w:r>
-              <w:rPr>
-                <w:rFonts w:ascii="Arial" w:hAnsi="Arial" w:cs="Arial"/>
-                <w:color w:val="000000"/>
-                <w:sz w:val="22"/>
-                <w:szCs w:val="22"/>
-                <w:lang w:val="en-US" w:eastAsia="sv-SE"/>
-              </w:rPr>
-              <w:t>isLocatedAt</w:t>
-            </w:r>
-            <w:proofErr w:type="spellEnd"/>
-            <w:r>
-              <w:rPr>
-                <w:rFonts w:ascii="Arial" w:hAnsi="Arial" w:cs="Arial"/>
-                <w:color w:val="000000"/>
-                <w:sz w:val="22"/>
-                <w:szCs w:val="22"/>
-                <w:lang w:val="en-US" w:eastAsia="sv-SE"/>
-              </w:rPr>
-              <w:t xml:space="preserve"> [WGS-</w:t>
-            </w:r>
-            <w:proofErr w:type="gramStart"/>
-            <w:r>
-              <w:rPr>
-                <w:rFonts w:ascii="Arial" w:hAnsi="Arial" w:cs="Arial"/>
-                <w:color w:val="000000"/>
-                <w:sz w:val="22"/>
-                <w:szCs w:val="22"/>
-                <w:lang w:val="en-US" w:eastAsia="sv-SE"/>
-              </w:rPr>
-              <w:t>84:lat</w:t>
-            </w:r>
-            <w:proofErr w:type="gramEnd"/>
-            <w:r>
-              <w:rPr>
-                <w:rFonts w:ascii="Arial" w:hAnsi="Arial" w:cs="Arial"/>
-                <w:color w:val="000000"/>
-                <w:sz w:val="22"/>
-                <w:szCs w:val="22"/>
-                <w:lang w:val="en-US" w:eastAsia="sv-SE"/>
-              </w:rPr>
-              <w:t>,long,alt]</w:t>
+              <w:t>[myGeoReferenceOrigo-ObjectUUID] isLocatedAt [WGS-84:lat,long,alt]</w:t>
             </w:r>
           </w:p>
         </w:tc>
@@ -1411,28 +1096,15 @@
                 <w:lang w:eastAsia="sv-SE"/>
               </w:rPr>
             </w:pPr>
-            <w:proofErr w:type="gramStart"/>
-            <w:r>
-              <w:rPr>
-                <w:rFonts w:ascii="Arial" w:hAnsi="Arial" w:cs="Arial"/>
-                <w:color w:val="000000"/>
-                <w:sz w:val="22"/>
-                <w:szCs w:val="22"/>
-                <w:lang w:eastAsia="sv-SE"/>
-              </w:rPr>
-              <w:lastRenderedPageBreak/>
-              <w:t>Lokalt origo</w:t>
-            </w:r>
-            <w:proofErr w:type="gramEnd"/>
-            <w:r>
-              <w:rPr>
-                <w:rFonts w:ascii="Arial" w:hAnsi="Arial" w:cs="Arial"/>
-                <w:color w:val="000000"/>
-                <w:sz w:val="22"/>
-                <w:szCs w:val="22"/>
-                <w:lang w:eastAsia="sv-SE"/>
-              </w:rPr>
-              <w:t xml:space="preserve"> (insättningspunkt)</w:t>
+            <w:r>
+              <w:rPr>
+                <w:rFonts w:ascii="Arial" w:hAnsi="Arial" w:cs="Arial"/>
+                <w:color w:val="000000"/>
+                <w:sz w:val="22"/>
+                <w:szCs w:val="22"/>
+                <w:lang w:eastAsia="sv-SE"/>
+              </w:rPr>
+              <w:t>Lokalt origo (insättningspunkt)</w:t>
             </w:r>
           </w:p>
         </w:tc>
@@ -1496,55 +1168,42 @@
                 <w:lang w:eastAsia="sv-SE"/>
               </w:rPr>
             </w:pPr>
-            <w:proofErr w:type="spellStart"/>
-            <w:r>
-              <w:rPr>
-                <w:rFonts w:ascii="Arial" w:hAnsi="Arial" w:cs="Arial"/>
-                <w:color w:val="000000"/>
-                <w:sz w:val="22"/>
-                <w:szCs w:val="22"/>
-                <w:lang w:eastAsia="sv-SE"/>
-              </w:rPr>
-              <w:t>IfcCartesianPoint</w:t>
-            </w:r>
-            <w:proofErr w:type="spellEnd"/>
-            <w:r>
-              <w:rPr>
-                <w:rFonts w:ascii="Arial" w:hAnsi="Arial" w:cs="Arial"/>
-                <w:color w:val="000000"/>
-                <w:sz w:val="22"/>
-                <w:szCs w:val="22"/>
-                <w:lang w:eastAsia="sv-SE"/>
-              </w:rPr>
-              <w:t xml:space="preserve"> (0,0,0)</w:t>
-            </w:r>
-          </w:p>
-        </w:tc>
-        <w:tc>
-          <w:tcPr>
-            <w:tcW w:w="0" w:type="auto"/>
-            <w:tcBorders>
-              <w:top w:val="single" w:sz="8" w:space="0" w:color="000000"/>
-              <w:left w:val="single" w:sz="8" w:space="0" w:color="000000"/>
-              <w:bottom w:val="single" w:sz="8" w:space="0" w:color="000000"/>
-              <w:right w:val="single" w:sz="8" w:space="0" w:color="000000"/>
-            </w:tcBorders>
-            <w:tcMar>
-              <w:top w:w="100" w:type="dxa"/>
-              <w:left w:w="100" w:type="dxa"/>
-              <w:bottom w:w="100" w:type="dxa"/>
-              <w:right w:w="100" w:type="dxa"/>
-            </w:tcMar>
-            <w:hideMark/>
-          </w:tcPr>
-          <w:p>
-            <w:pPr>
-              <w:rPr>
-                <w:rFonts w:ascii="Times New Roman" w:hAnsi="Times New Roman" w:cs="Times New Roman"/>
-                <w:lang w:eastAsia="sv-SE"/>
-              </w:rPr>
-            </w:pPr>
-            <w:proofErr w:type="spellStart"/>
+            <w:r>
+              <w:rPr>
+                <w:rFonts w:ascii="Arial" w:hAnsi="Arial" w:cs="Arial"/>
+                <w:color w:val="000000"/>
+                <w:sz w:val="22"/>
+                <w:szCs w:val="22"/>
+                <w:lang w:eastAsia="sv-SE"/>
+              </w:rPr>
+              <w:t>IfcCartesianPoint (0,0,0)</w:t>
+            </w:r>
+          </w:p>
+        </w:tc>
+        <w:tc>
+          <w:tcPr>
+            <w:tcW w:w="0" w:type="auto"/>
+            <w:tcBorders>
+              <w:top w:val="single" w:sz="8" w:space="0" w:color="000000"/>
+              <w:left w:val="single" w:sz="8" w:space="0" w:color="000000"/>
+              <w:bottom w:val="single" w:sz="8" w:space="0" w:color="000000"/>
+              <w:right w:val="single" w:sz="8" w:space="0" w:color="000000"/>
+            </w:tcBorders>
+            <w:tcMar>
+              <w:top w:w="100" w:type="dxa"/>
+              <w:left w:w="100" w:type="dxa"/>
+              <w:bottom w:w="100" w:type="dxa"/>
+              <w:right w:w="100" w:type="dxa"/>
+            </w:tcMar>
+            <w:hideMark/>
+          </w:tcPr>
+          <w:p>
+            <w:pPr>
+              <w:rPr>
+                <w:rFonts w:ascii="Times New Roman" w:hAnsi="Times New Roman" w:cs="Times New Roman"/>
+                <w:lang w:eastAsia="sv-SE"/>
+              </w:rPr>
+            </w:pPr>
             <w:r>
               <w:rPr>
                 <w:rFonts w:ascii="Arial" w:hAnsi="Arial" w:cs="Arial"/>
@@ -1555,7 +1214,6 @@
               </w:rPr>
               <w:t>GeoReferenceOrigo</w:t>
             </w:r>
-            <w:proofErr w:type="spellEnd"/>
           </w:p>
         </w:tc>
       </w:tr>
@@ -1620,89 +1278,42 @@
                 <w:lang w:eastAsia="sv-SE"/>
               </w:rPr>
             </w:pPr>
-            <w:proofErr w:type="spellStart"/>
-            <w:r>
-              <w:rPr>
-                <w:rFonts w:ascii="Arial" w:hAnsi="Arial" w:cs="Arial"/>
-                <w:color w:val="000000"/>
-                <w:sz w:val="22"/>
-                <w:szCs w:val="22"/>
-                <w:lang w:eastAsia="sv-SE"/>
-              </w:rPr>
-              <w:t>Angle</w:t>
-            </w:r>
-            <w:proofErr w:type="spellEnd"/>
-            <w:r>
-              <w:rPr>
-                <w:rFonts w:ascii="Arial" w:hAnsi="Arial" w:cs="Arial"/>
-                <w:color w:val="000000"/>
-                <w:sz w:val="22"/>
-                <w:szCs w:val="22"/>
-                <w:lang w:eastAsia="sv-SE"/>
-              </w:rPr>
-              <w:t xml:space="preserve"> to </w:t>
-            </w:r>
-            <w:proofErr w:type="spellStart"/>
-            <w:r>
-              <w:rPr>
-                <w:rFonts w:ascii="Arial" w:hAnsi="Arial" w:cs="Arial"/>
-                <w:color w:val="000000"/>
-                <w:sz w:val="22"/>
-                <w:szCs w:val="22"/>
-                <w:lang w:eastAsia="sv-SE"/>
-              </w:rPr>
-              <w:t>true</w:t>
-            </w:r>
-            <w:proofErr w:type="spellEnd"/>
-            <w:r>
-              <w:rPr>
-                <w:rFonts w:ascii="Arial" w:hAnsi="Arial" w:cs="Arial"/>
-                <w:color w:val="000000"/>
-                <w:sz w:val="22"/>
-                <w:szCs w:val="22"/>
-                <w:lang w:eastAsia="sv-SE"/>
-              </w:rPr>
-              <w:t xml:space="preserve"> </w:t>
-            </w:r>
-            <w:proofErr w:type="spellStart"/>
-            <w:r>
-              <w:rPr>
-                <w:rFonts w:ascii="Arial" w:hAnsi="Arial" w:cs="Arial"/>
-                <w:color w:val="000000"/>
-                <w:sz w:val="22"/>
-                <w:szCs w:val="22"/>
-                <w:lang w:eastAsia="sv-SE"/>
-              </w:rPr>
-              <w:t>north</w:t>
-            </w:r>
-            <w:proofErr w:type="spellEnd"/>
-          </w:p>
-        </w:tc>
-        <w:tc>
-          <w:tcPr>
-            <w:tcW w:w="0" w:type="auto"/>
-            <w:tcBorders>
-              <w:top w:val="single" w:sz="8" w:space="0" w:color="000000"/>
-              <w:left w:val="single" w:sz="8" w:space="0" w:color="000000"/>
-              <w:bottom w:val="single" w:sz="8" w:space="0" w:color="000000"/>
-              <w:right w:val="single" w:sz="8" w:space="0" w:color="000000"/>
-            </w:tcBorders>
-            <w:tcMar>
-              <w:top w:w="100" w:type="dxa"/>
-              <w:left w:w="100" w:type="dxa"/>
-              <w:bottom w:w="100" w:type="dxa"/>
-              <w:right w:w="100" w:type="dxa"/>
-            </w:tcMar>
-            <w:hideMark/>
-          </w:tcPr>
-          <w:p>
-            <w:pPr>
-              <w:rPr>
-                <w:rFonts w:ascii="Times New Roman" w:hAnsi="Times New Roman" w:cs="Times New Roman"/>
-                <w:lang w:eastAsia="sv-SE"/>
-              </w:rPr>
-            </w:pPr>
-            <w:proofErr w:type="spellStart"/>
+            <w:r>
+              <w:rPr>
+                <w:rFonts w:ascii="Arial" w:hAnsi="Arial" w:cs="Arial"/>
+                <w:color w:val="000000"/>
+                <w:sz w:val="22"/>
+                <w:szCs w:val="22"/>
+                <w:lang w:eastAsia="sv-SE"/>
+              </w:rPr>
+              <w:t>Angle to true north</w:t>
+            </w:r>
+          </w:p>
+        </w:tc>
+        <w:tc>
+          <w:tcPr>
+            <w:tcW w:w="0" w:type="auto"/>
+            <w:tcBorders>
+              <w:top w:val="single" w:sz="8" w:space="0" w:color="000000"/>
+              <w:left w:val="single" w:sz="8" w:space="0" w:color="000000"/>
+              <w:bottom w:val="single" w:sz="8" w:space="0" w:color="000000"/>
+              <w:right w:val="single" w:sz="8" w:space="0" w:color="000000"/>
+            </w:tcBorders>
+            <w:tcMar>
+              <w:top w:w="100" w:type="dxa"/>
+              <w:left w:w="100" w:type="dxa"/>
+              <w:bottom w:w="100" w:type="dxa"/>
+              <w:right w:w="100" w:type="dxa"/>
+            </w:tcMar>
+            <w:hideMark/>
+          </w:tcPr>
+          <w:p>
+            <w:pPr>
+              <w:rPr>
+                <w:rFonts w:ascii="Times New Roman" w:hAnsi="Times New Roman" w:cs="Times New Roman"/>
+                <w:lang w:eastAsia="sv-SE"/>
+              </w:rPr>
+            </w:pPr>
             <w:r>
               <w:rPr>
                 <w:rFonts w:ascii="Arial" w:hAnsi="Arial" w:cs="Arial"/>
@@ -1713,7 +1324,6 @@
               </w:rPr>
               <w:t>IfcDirection</w:t>
             </w:r>
-            <w:proofErr w:type="spellEnd"/>
           </w:p>
         </w:tc>
         <w:tc>
@@ -1748,95 +1358,7 @@
                 <w:szCs w:val="22"/>
                 <w:lang w:val="en-US" w:eastAsia="sv-SE"/>
               </w:rPr>
-              <w:t>[</w:t>
-            </w:r>
-            <w:proofErr w:type="spellStart"/>
-            <w:r>
-              <w:rPr>
-                <w:rFonts w:ascii="Arial" w:hAnsi="Arial" w:cs="Arial"/>
-                <w:color w:val="000000"/>
-                <w:sz w:val="22"/>
-                <w:szCs w:val="22"/>
-                <w:lang w:val="en-US" w:eastAsia="sv-SE"/>
-              </w:rPr>
-              <w:t>myGeoReferenceOrigo-ObjectUUID</w:t>
-            </w:r>
-            <w:proofErr w:type="spellEnd"/>
-            <w:r>
-              <w:rPr>
-                <w:rFonts w:ascii="Arial" w:hAnsi="Arial" w:cs="Arial"/>
-                <w:color w:val="000000"/>
-                <w:sz w:val="22"/>
-                <w:szCs w:val="22"/>
-                <w:lang w:val="en-US" w:eastAsia="sv-SE"/>
-              </w:rPr>
-              <w:t xml:space="preserve">] </w:t>
-            </w:r>
-            <w:proofErr w:type="spellStart"/>
-            <w:r>
-              <w:rPr>
-                <w:rFonts w:ascii="Arial" w:hAnsi="Arial" w:cs="Arial"/>
-                <w:color w:val="000000"/>
-                <w:sz w:val="22"/>
-                <w:szCs w:val="22"/>
-                <w:lang w:val="en-US" w:eastAsia="sv-SE"/>
-              </w:rPr>
-              <w:t>hasGeoReferenceBearing</w:t>
-            </w:r>
-            <w:proofErr w:type="spellEnd"/>
-            <w:r>
-              <w:rPr>
-                <w:rFonts w:ascii="Arial" w:hAnsi="Arial" w:cs="Arial"/>
-                <w:color w:val="000000"/>
-                <w:sz w:val="22"/>
-                <w:szCs w:val="22"/>
-                <w:lang w:val="en-US" w:eastAsia="sv-SE"/>
-              </w:rPr>
-              <w:t xml:space="preserve"> [</w:t>
-            </w:r>
-            <w:proofErr w:type="spellStart"/>
-            <w:r>
-              <w:rPr>
-                <w:rFonts w:ascii="Arial" w:hAnsi="Arial" w:cs="Arial"/>
-                <w:color w:val="000000"/>
-                <w:sz w:val="22"/>
-                <w:szCs w:val="22"/>
-                <w:lang w:val="en-US" w:eastAsia="sv-SE"/>
-              </w:rPr>
-              <w:t>angle:</w:t>
-            </w:r>
-            <w:proofErr w:type="gramStart"/>
-            <w:r>
-              <w:rPr>
-                <w:rFonts w:ascii="Arial" w:hAnsi="Arial" w:cs="Arial"/>
-                <w:color w:val="000000"/>
-                <w:sz w:val="22"/>
-                <w:szCs w:val="22"/>
-                <w:lang w:val="en-US" w:eastAsia="sv-SE"/>
-              </w:rPr>
-              <w:t>x,y</w:t>
-            </w:r>
-            <w:proofErr w:type="gramEnd"/>
-            <w:r>
-              <w:rPr>
-                <w:rFonts w:ascii="Arial" w:hAnsi="Arial" w:cs="Arial"/>
-                <w:color w:val="000000"/>
-                <w:sz w:val="22"/>
-                <w:szCs w:val="22"/>
-                <w:lang w:val="en-US" w:eastAsia="sv-SE"/>
-              </w:rPr>
-              <w:t>,z</w:t>
-            </w:r>
-            <w:proofErr w:type="spellEnd"/>
-            <w:r>
-              <w:rPr>
-                <w:rFonts w:ascii="Arial" w:hAnsi="Arial" w:cs="Arial"/>
-                <w:color w:val="000000"/>
-                <w:sz w:val="22"/>
-                <w:szCs w:val="22"/>
-                <w:lang w:val="en-US" w:eastAsia="sv-SE"/>
-              </w:rPr>
-              <w:t>]</w:t>
+              <w:t>[myGeoReferenceOrigo-ObjectUUID] hasGeoReferenceBearing [angle:x,y,z]</w:t>
             </w:r>
           </w:p>
         </w:tc>
@@ -1874,32 +1396,8 @@
                 <w:szCs w:val="22"/>
                 <w:lang w:eastAsia="sv-SE"/>
               </w:rPr>
-              <w:t>Absolut placering av objekt i lokalt koordinatsystem i ∂</w:t>
-            </w:r>
-            <w:proofErr w:type="spellStart"/>
-            <w:proofErr w:type="gramStart"/>
-            <w:r>
-              <w:rPr>
-                <w:rFonts w:ascii="Arial" w:hAnsi="Arial" w:cs="Arial"/>
-                <w:color w:val="000000"/>
-                <w:sz w:val="22"/>
-                <w:szCs w:val="22"/>
-                <w:lang w:eastAsia="sv-SE"/>
-              </w:rPr>
-              <w:t>x,∂</w:t>
-            </w:r>
-            <w:proofErr w:type="gramEnd"/>
-            <w:r>
-              <w:rPr>
-                <w:rFonts w:ascii="Arial" w:hAnsi="Arial" w:cs="Arial"/>
-                <w:color w:val="000000"/>
-                <w:sz w:val="22"/>
-                <w:szCs w:val="22"/>
-                <w:lang w:eastAsia="sv-SE"/>
-              </w:rPr>
-              <w:t>y,∂z</w:t>
-            </w:r>
-            <w:proofErr w:type="spellEnd"/>
+              <w:t>Absolut placering av objekt i lokalt koordinatsystem i ∂x,∂y,∂z</w:t>
+            </w:r>
           </w:p>
         </w:tc>
         <w:tc>
@@ -1934,20 +1432,70 @@
                 <w:szCs w:val="22"/>
                 <w:lang w:val="en-US" w:eastAsia="sv-SE"/>
               </w:rPr>
-              <w:t xml:space="preserve">x, y, z </w:t>
-            </w:r>
-            <w:proofErr w:type="spellStart"/>
-            <w:r>
-              <w:rPr>
-                <w:rFonts w:ascii="Arial" w:hAnsi="Arial" w:cs="Arial"/>
-                <w:color w:val="000000"/>
-                <w:sz w:val="22"/>
-                <w:szCs w:val="22"/>
+              <w:t>x, y, z relativt Survey Point</w:t>
+            </w:r>
+          </w:p>
+        </w:tc>
+        <w:tc>
+          <w:tcPr>
+            <w:tcW w:w="0" w:type="auto"/>
+            <w:tcBorders>
+              <w:top w:val="single" w:sz="8" w:space="0" w:color="000000"/>
+              <w:left w:val="single" w:sz="8" w:space="0" w:color="000000"/>
+              <w:bottom w:val="single" w:sz="8" w:space="0" w:color="000000"/>
+              <w:right w:val="single" w:sz="8" w:space="0" w:color="000000"/>
+            </w:tcBorders>
+            <w:tcMar>
+              <w:top w:w="100" w:type="dxa"/>
+              <w:left w:w="100" w:type="dxa"/>
+              <w:bottom w:w="100" w:type="dxa"/>
+              <w:right w:w="100" w:type="dxa"/>
+            </w:tcMar>
+            <w:hideMark/>
+          </w:tcPr>
+          <w:p>
+            <w:pPr>
+              <w:rPr>
+                <w:rFonts w:ascii="Times New Roman" w:hAnsi="Times New Roman" w:cs="Times New Roman"/>
+                <w:lang w:eastAsia="sv-SE"/>
+              </w:rPr>
+            </w:pPr>
+            <w:r>
+              <w:rPr>
+                <w:rFonts w:ascii="Arial" w:hAnsi="Arial" w:cs="Arial"/>
+                <w:color w:val="000000"/>
+                <w:sz w:val="22"/>
+                <w:szCs w:val="22"/>
+                <w:lang w:eastAsia="sv-SE"/>
+              </w:rPr>
+              <w:t>x, y, z relativt IfcCartesianPoint(0,0,0)</w:t>
+            </w:r>
+          </w:p>
+        </w:tc>
+        <w:tc>
+          <w:tcPr>
+            <w:tcW w:w="0" w:type="auto"/>
+            <w:tcBorders>
+              <w:top w:val="single" w:sz="8" w:space="0" w:color="000000"/>
+              <w:left w:val="single" w:sz="8" w:space="0" w:color="000000"/>
+              <w:bottom w:val="single" w:sz="8" w:space="0" w:color="000000"/>
+              <w:right w:val="single" w:sz="8" w:space="0" w:color="000000"/>
+            </w:tcBorders>
+            <w:tcMar>
+              <w:top w:w="100" w:type="dxa"/>
+              <w:left w:w="100" w:type="dxa"/>
+              <w:bottom w:w="100" w:type="dxa"/>
+              <w:right w:w="100" w:type="dxa"/>
+            </w:tcMar>
+            <w:hideMark/>
+          </w:tcPr>
+          <w:p>
+            <w:pPr>
+              <w:rPr>
+                <w:rFonts w:ascii="Times New Roman" w:hAnsi="Times New Roman" w:cs="Times New Roman"/>
                 <w:lang w:val="en-US" w:eastAsia="sv-SE"/>
               </w:rPr>
-              <w:t>relativt</w:t>
-            </w:r>
-            <w:proofErr w:type="spellEnd"/>
+            </w:pPr>
             <w:r>
               <w:rPr>
                 <w:rFonts w:ascii="Arial" w:hAnsi="Arial" w:cs="Arial"/>
@@ -1956,191 +1504,7 @@
                 <w:szCs w:val="22"/>
                 <w:lang w:val="en-US" w:eastAsia="sv-SE"/>
               </w:rPr>
-              <w:t xml:space="preserve"> Survey Point</w:t>
-            </w:r>
-          </w:p>
-        </w:tc>
-        <w:tc>
-          <w:tcPr>
-            <w:tcW w:w="0" w:type="auto"/>
-            <w:tcBorders>
-              <w:top w:val="single" w:sz="8" w:space="0" w:color="000000"/>
-              <w:left w:val="single" w:sz="8" w:space="0" w:color="000000"/>
-              <w:bottom w:val="single" w:sz="8" w:space="0" w:color="000000"/>
-              <w:right w:val="single" w:sz="8" w:space="0" w:color="000000"/>
-            </w:tcBorders>
-            <w:tcMar>
-              <w:top w:w="100" w:type="dxa"/>
-              <w:left w:w="100" w:type="dxa"/>
-              <w:bottom w:w="100" w:type="dxa"/>
-              <w:right w:w="100" w:type="dxa"/>
-            </w:tcMar>
-            <w:hideMark/>
-          </w:tcPr>
-          <w:p>
-            <w:pPr>
-              <w:rPr>
-                <w:rFonts w:ascii="Times New Roman" w:hAnsi="Times New Roman" w:cs="Times New Roman"/>
-                <w:lang w:eastAsia="sv-SE"/>
-              </w:rPr>
-            </w:pPr>
-            <w:r>
-              <w:rPr>
-                <w:rFonts w:ascii="Arial" w:hAnsi="Arial" w:cs="Arial"/>
-                <w:color w:val="000000"/>
-                <w:sz w:val="22"/>
-                <w:szCs w:val="22"/>
-                <w:lang w:eastAsia="sv-SE"/>
-              </w:rPr>
-              <w:t xml:space="preserve">x, y, z relativt </w:t>
-            </w:r>
-            <w:proofErr w:type="spellStart"/>
-            <w:proofErr w:type="gramStart"/>
-            <w:r>
-              <w:rPr>
-                <w:rFonts w:ascii="Arial" w:hAnsi="Arial" w:cs="Arial"/>
-                <w:color w:val="000000"/>
-                <w:sz w:val="22"/>
-                <w:szCs w:val="22"/>
-                <w:lang w:eastAsia="sv-SE"/>
-              </w:rPr>
-              <w:t>IfcCartesianPoint</w:t>
-            </w:r>
-            <w:proofErr w:type="spellEnd"/>
-            <w:r>
-              <w:rPr>
-                <w:rFonts w:ascii="Arial" w:hAnsi="Arial" w:cs="Arial"/>
-                <w:color w:val="000000"/>
-                <w:sz w:val="22"/>
-                <w:szCs w:val="22"/>
-                <w:lang w:eastAsia="sv-SE"/>
-              </w:rPr>
-              <w:t>(</w:t>
-            </w:r>
-            <w:proofErr w:type="gramEnd"/>
-            <w:r>
-              <w:rPr>
-                <w:rFonts w:ascii="Arial" w:hAnsi="Arial" w:cs="Arial"/>
-                <w:color w:val="000000"/>
-                <w:sz w:val="22"/>
-                <w:szCs w:val="22"/>
-                <w:lang w:eastAsia="sv-SE"/>
-              </w:rPr>
-              <w:t>0,0,0)</w:t>
-            </w:r>
-          </w:p>
-        </w:tc>
-        <w:tc>
-          <w:tcPr>
-            <w:tcW w:w="0" w:type="auto"/>
-            <w:tcBorders>
-              <w:top w:val="single" w:sz="8" w:space="0" w:color="000000"/>
-              <w:left w:val="single" w:sz="8" w:space="0" w:color="000000"/>
-              <w:bottom w:val="single" w:sz="8" w:space="0" w:color="000000"/>
-              <w:right w:val="single" w:sz="8" w:space="0" w:color="000000"/>
-            </w:tcBorders>
-            <w:tcMar>
-              <w:top w:w="100" w:type="dxa"/>
-              <w:left w:w="100" w:type="dxa"/>
-              <w:bottom w:w="100" w:type="dxa"/>
-              <w:right w:w="100" w:type="dxa"/>
-            </w:tcMar>
-            <w:hideMark/>
-          </w:tcPr>
-          <w:p>
-            <w:pPr>
-              <w:rPr>
-                <w:rFonts w:ascii="Times New Roman" w:hAnsi="Times New Roman" w:cs="Times New Roman"/>
-                <w:lang w:val="en-US" w:eastAsia="sv-SE"/>
-              </w:rPr>
-            </w:pPr>
-            <w:r>
-              <w:rPr>
-                <w:rFonts w:ascii="Arial" w:hAnsi="Arial" w:cs="Arial"/>
-                <w:color w:val="000000"/>
-                <w:sz w:val="22"/>
-                <w:szCs w:val="22"/>
-                <w:lang w:val="en-US" w:eastAsia="sv-SE"/>
-              </w:rPr>
-              <w:t>[</w:t>
-            </w:r>
-            <w:proofErr w:type="spellStart"/>
-            <w:r>
-              <w:rPr>
-                <w:rFonts w:ascii="Arial" w:hAnsi="Arial" w:cs="Arial"/>
-                <w:color w:val="000000"/>
-                <w:sz w:val="22"/>
-                <w:szCs w:val="22"/>
-                <w:lang w:val="en-US" w:eastAsia="sv-SE"/>
-              </w:rPr>
-              <w:t>myObjectUUID</w:t>
-            </w:r>
-            <w:proofErr w:type="spellEnd"/>
-            <w:r>
-              <w:rPr>
-                <w:rFonts w:ascii="Arial" w:hAnsi="Arial" w:cs="Arial"/>
-                <w:color w:val="000000"/>
-                <w:sz w:val="22"/>
-                <w:szCs w:val="22"/>
-                <w:lang w:val="en-US" w:eastAsia="sv-SE"/>
-              </w:rPr>
-              <w:t xml:space="preserve">] </w:t>
-            </w:r>
-            <w:proofErr w:type="spellStart"/>
-            <w:r>
-              <w:rPr>
-                <w:rFonts w:ascii="Arial" w:hAnsi="Arial" w:cs="Arial"/>
-                <w:color w:val="000000"/>
-                <w:sz w:val="22"/>
-                <w:szCs w:val="22"/>
-                <w:lang w:val="en-US" w:eastAsia="sv-SE"/>
-              </w:rPr>
-              <w:t>isLocatedAtLocalCoordinates</w:t>
-            </w:r>
-            <w:proofErr w:type="spellEnd"/>
-            <w:r>
-              <w:rPr>
-                <w:rFonts w:ascii="Arial" w:hAnsi="Arial" w:cs="Arial"/>
-                <w:color w:val="000000"/>
-                <w:sz w:val="22"/>
-                <w:szCs w:val="22"/>
-                <w:lang w:val="en-US" w:eastAsia="sv-SE"/>
-              </w:rPr>
-              <w:t xml:space="preserve"> [</w:t>
-            </w:r>
-            <w:proofErr w:type="spellStart"/>
-            <w:proofErr w:type="gramStart"/>
-            <w:r>
-              <w:rPr>
-                <w:rFonts w:ascii="Arial" w:hAnsi="Arial" w:cs="Arial"/>
-                <w:color w:val="000000"/>
-                <w:sz w:val="22"/>
-                <w:szCs w:val="22"/>
-                <w:lang w:val="en-US" w:eastAsia="sv-SE"/>
-              </w:rPr>
-              <w:t>x,y</w:t>
-            </w:r>
-            <w:proofErr w:type="gramEnd"/>
-            <w:r>
-              <w:rPr>
-                <w:rFonts w:ascii="Arial" w:hAnsi="Arial" w:cs="Arial"/>
-                <w:color w:val="000000"/>
-                <w:sz w:val="22"/>
-                <w:szCs w:val="22"/>
-                <w:lang w:val="en-US" w:eastAsia="sv-SE"/>
-              </w:rPr>
-              <w:t>,z</w:t>
-            </w:r>
-            <w:proofErr w:type="spellEnd"/>
-            <w:r>
-              <w:rPr>
-                <w:rFonts w:ascii="Arial" w:hAnsi="Arial" w:cs="Arial"/>
-                <w:color w:val="000000"/>
-                <w:sz w:val="22"/>
-                <w:szCs w:val="22"/>
-                <w:lang w:val="en-US" w:eastAsia="sv-SE"/>
-              </w:rPr>
-              <w:t>]</w:t>
+              <w:t>[myObjectUUID] isLocatedAtLocalCoordinates [x,y,z]</w:t>
             </w:r>
           </w:p>
         </w:tc>
@@ -2312,7 +1676,6 @@
                 <w:lang w:eastAsia="sv-SE"/>
               </w:rPr>
             </w:pPr>
-            <w:proofErr w:type="spellStart"/>
             <w:r>
               <w:rPr>
                 <w:rFonts w:ascii="Arial" w:hAnsi="Arial" w:cs="Arial"/>
@@ -2325,7 +1688,6 @@
               </w:rPr>
               <w:t>RealEstateCore</w:t>
             </w:r>
-            <w:proofErr w:type="spellEnd"/>
           </w:p>
         </w:tc>
       </w:tr>
@@ -2390,7 +1752,6 @@
                 <w:lang w:val="en-US" w:eastAsia="sv-SE"/>
               </w:rPr>
             </w:pPr>
-            <w:proofErr w:type="spellStart"/>
             <w:r>
               <w:rPr>
                 <w:rFonts w:ascii="Arial" w:hAnsi="Arial" w:cs="Arial"/>
@@ -2401,7 +1762,6 @@
               </w:rPr>
               <w:t>IsDecomposedBy</w:t>
             </w:r>
-            <w:proofErr w:type="spellEnd"/>
           </w:p>
           <w:p>
             <w:pPr>
@@ -2428,7 +1788,6 @@
                 <w:lang w:val="en-US" w:eastAsia="sv-SE"/>
               </w:rPr>
             </w:pPr>
-            <w:proofErr w:type="spellStart"/>
             <w:r>
               <w:rPr>
                 <w:rFonts w:ascii="Arial" w:hAnsi="Arial" w:cs="Arial"/>
@@ -2439,7 +1798,6 @@
               </w:rPr>
               <w:t>RelatedControlElements</w:t>
             </w:r>
-            <w:proofErr w:type="spellEnd"/>
           </w:p>
           <w:p>
             <w:pPr>
@@ -2448,7 +1806,6 @@
                 <w:lang w:val="en-US" w:eastAsia="sv-SE"/>
               </w:rPr>
             </w:pPr>
-            <w:proofErr w:type="spellStart"/>
             <w:r>
               <w:rPr>
                 <w:rFonts w:ascii="Arial" w:hAnsi="Arial" w:cs="Arial"/>
@@ -2459,7 +1816,6 @@
               </w:rPr>
               <w:t>RelatingFlowElement</w:t>
             </w:r>
-            <w:proofErr w:type="spellEnd"/>
           </w:p>
           <w:p>
             <w:pPr>
@@ -2468,7 +1824,6 @@
                 <w:lang w:val="en-US" w:eastAsia="sv-SE"/>
               </w:rPr>
             </w:pPr>
-            <w:proofErr w:type="spellStart"/>
             <w:r>
               <w:rPr>
                 <w:rFonts w:ascii="Arial" w:hAnsi="Arial" w:cs="Arial"/>
@@ -2477,120 +1832,43 @@
                 <w:szCs w:val="22"/>
                 <w:lang w:val="en-US" w:eastAsia="sv-SE"/>
               </w:rPr>
-              <w:t>etc</w:t>
-            </w:r>
-            <w:proofErr w:type="spellEnd"/>
-            <w:r>
-              <w:rPr>
-                <w:rFonts w:ascii="Arial" w:hAnsi="Arial" w:cs="Arial"/>
-                <w:color w:val="000000"/>
-                <w:sz w:val="22"/>
-                <w:szCs w:val="22"/>
-                <w:lang w:val="en-US" w:eastAsia="sv-SE"/>
-              </w:rPr>
-              <w:t>….</w:t>
-            </w:r>
-          </w:p>
-        </w:tc>
-        <w:tc>
-          <w:tcPr>
-            <w:tcW w:w="0" w:type="auto"/>
-            <w:tcBorders>
-              <w:top w:val="single" w:sz="8" w:space="0" w:color="000000"/>
-              <w:left w:val="single" w:sz="8" w:space="0" w:color="000000"/>
-              <w:bottom w:val="single" w:sz="8" w:space="0" w:color="000000"/>
-              <w:right w:val="single" w:sz="8" w:space="0" w:color="000000"/>
-            </w:tcBorders>
-            <w:tcMar>
-              <w:top w:w="100" w:type="dxa"/>
-              <w:left w:w="100" w:type="dxa"/>
-              <w:bottom w:w="100" w:type="dxa"/>
-              <w:right w:w="100" w:type="dxa"/>
-            </w:tcMar>
-            <w:hideMark/>
-          </w:tcPr>
-          <w:p>
-            <w:pPr>
-              <w:rPr>
-                <w:rFonts w:ascii="Times New Roman" w:hAnsi="Times New Roman" w:cs="Times New Roman"/>
-                <w:lang w:eastAsia="sv-SE"/>
-              </w:rPr>
-            </w:pPr>
-            <w:r>
-              <w:rPr>
-                <w:rFonts w:ascii="Arial" w:hAnsi="Arial" w:cs="Arial"/>
-                <w:color w:val="000000"/>
-                <w:sz w:val="22"/>
-                <w:szCs w:val="22"/>
-                <w:lang w:eastAsia="sv-SE"/>
-              </w:rPr>
-              <w:t>[</w:t>
-            </w:r>
-            <w:proofErr w:type="spellStart"/>
-            <w:r>
-              <w:rPr>
-                <w:rFonts w:ascii="Arial" w:hAnsi="Arial" w:cs="Arial"/>
-                <w:color w:val="000000"/>
-                <w:sz w:val="22"/>
-                <w:szCs w:val="22"/>
-                <w:lang w:eastAsia="sv-SE"/>
-              </w:rPr>
-              <w:t>myObjectUUID</w:t>
-            </w:r>
-            <w:proofErr w:type="spellEnd"/>
-            <w:r>
-              <w:rPr>
-                <w:rFonts w:ascii="Arial" w:hAnsi="Arial" w:cs="Arial"/>
-                <w:color w:val="000000"/>
-                <w:sz w:val="22"/>
-                <w:szCs w:val="22"/>
-                <w:lang w:eastAsia="sv-SE"/>
-              </w:rPr>
-              <w:t xml:space="preserve">] </w:t>
-            </w:r>
-            <w:proofErr w:type="spellStart"/>
-            <w:r>
-              <w:rPr>
-                <w:rFonts w:ascii="Arial" w:hAnsi="Arial" w:cs="Arial"/>
-                <w:color w:val="000000"/>
-                <w:sz w:val="22"/>
-                <w:szCs w:val="22"/>
-                <w:lang w:eastAsia="sv-SE"/>
-              </w:rPr>
-              <w:t>isLocatedIn</w:t>
-            </w:r>
-            <w:proofErr w:type="spellEnd"/>
-            <w:r>
-              <w:rPr>
-                <w:rFonts w:ascii="Arial" w:hAnsi="Arial" w:cs="Arial"/>
-                <w:color w:val="000000"/>
-                <w:sz w:val="22"/>
-                <w:szCs w:val="22"/>
-                <w:lang w:eastAsia="sv-SE"/>
-              </w:rPr>
-              <w:t xml:space="preserve"> [</w:t>
-            </w:r>
-            <w:proofErr w:type="spellStart"/>
-            <w:r>
-              <w:rPr>
-                <w:rFonts w:ascii="Arial" w:hAnsi="Arial" w:cs="Arial"/>
-                <w:color w:val="000000"/>
-                <w:sz w:val="22"/>
-                <w:szCs w:val="22"/>
-                <w:lang w:eastAsia="sv-SE"/>
-              </w:rPr>
-              <w:t>anotherObjectUUID</w:t>
-            </w:r>
-            <w:proofErr w:type="spellEnd"/>
-            <w:r>
-              <w:rPr>
-                <w:rFonts w:ascii="Arial" w:hAnsi="Arial" w:cs="Arial"/>
-                <w:color w:val="000000"/>
-                <w:sz w:val="22"/>
-                <w:szCs w:val="22"/>
-                <w:lang w:eastAsia="sv-SE"/>
-              </w:rPr>
-              <w:t>]</w:t>
+              <w:t>etc….</w:t>
+            </w:r>
+          </w:p>
+        </w:tc>
+        <w:tc>
+          <w:tcPr>
+            <w:tcW w:w="0" w:type="auto"/>
+            <w:tcBorders>
+              <w:top w:val="single" w:sz="8" w:space="0" w:color="000000"/>
+              <w:left w:val="single" w:sz="8" w:space="0" w:color="000000"/>
+              <w:bottom w:val="single" w:sz="8" w:space="0" w:color="000000"/>
+              <w:right w:val="single" w:sz="8" w:space="0" w:color="000000"/>
+            </w:tcBorders>
+            <w:tcMar>
+              <w:top w:w="100" w:type="dxa"/>
+              <w:left w:w="100" w:type="dxa"/>
+              <w:bottom w:w="100" w:type="dxa"/>
+              <w:right w:w="100" w:type="dxa"/>
+            </w:tcMar>
+            <w:hideMark/>
+          </w:tcPr>
+          <w:p>
+            <w:pPr>
+              <w:rPr>
+                <w:rFonts w:ascii="Times New Roman" w:hAnsi="Times New Roman" w:cs="Times New Roman"/>
+                <w:lang w:eastAsia="sv-SE"/>
+              </w:rPr>
+            </w:pPr>
+            <w:r>
+              <w:rPr>
+                <w:rFonts w:ascii="Arial" w:hAnsi="Arial" w:cs="Arial"/>
+                <w:color w:val="000000"/>
+                <w:sz w:val="22"/>
+                <w:szCs w:val="22"/>
+                <w:lang w:eastAsia="sv-SE"/>
+              </w:rPr>
+              <w:t>[myObjectUUID] isLocatedIn [anotherObjectUUID]</w:t>
             </w:r>
           </w:p>
         </w:tc>
@@ -2598,75 +1876,6 @@
     </w:tbl>
     <w:p>
       <w:pPr>
-        <w:spacing w:after="240"/>
-        <w:rPr>
-          <w:rFonts w:ascii="Times New Roman" w:eastAsia="Times New Roman" w:hAnsi="Times New Roman" w:cs="Times New Roman"/>
-          <w:lang w:eastAsia="sv-SE"/>
-        </w:rPr>
-      </w:pPr>
-      <w:r>
-        <w:rPr>
-          <w:rFonts w:ascii="Times New Roman" w:eastAsia="Times New Roman" w:hAnsi="Times New Roman" w:cs="Times New Roman"/>
-          <w:lang w:eastAsia="sv-SE"/>
-        </w:rPr>
-        <w:br/>
-      </w:r>
-      <w:r>
-        <w:rPr>
-          <w:rFonts w:ascii="Times New Roman" w:eastAsia="Times New Roman" w:hAnsi="Times New Roman" w:cs="Times New Roman"/>
-          <w:lang w:eastAsia="sv-SE"/>
-        </w:rPr>
-        <w:br/>
-      </w:r>
-    </w:p>
-    <w:p>
-      <w:pPr>
-        <w:spacing w:after="240"/>
-        <w:rPr>
-          <w:rFonts w:ascii="Times New Roman" w:eastAsia="Times New Roman" w:hAnsi="Times New Roman" w:cs="Times New Roman"/>
-          <w:lang w:eastAsia="sv-SE"/>
-        </w:rPr>
-      </w:pPr>
-    </w:p>
-    <w:p>
-      <w:pPr>
-        <w:spacing w:after="240"/>
-        <w:rPr>
-          <w:rFonts w:ascii="Times New Roman" w:eastAsia="Times New Roman" w:hAnsi="Times New Roman" w:cs="Times New Roman"/>
-          <w:lang w:eastAsia="sv-SE"/>
-        </w:rPr>
-      </w:pPr>
-    </w:p>
-    <w:p>
-      <w:pPr>
-        <w:spacing w:after="240"/>
-        <w:rPr>
-          <w:rFonts w:ascii="Times New Roman" w:eastAsia="Times New Roman" w:hAnsi="Times New Roman" w:cs="Times New Roman"/>
-          <w:lang w:eastAsia="sv-SE"/>
-        </w:rPr>
-      </w:pPr>
-    </w:p>
-    <w:p>
-      <w:pPr>
-        <w:spacing w:after="240"/>
-        <w:rPr>
-          <w:rFonts w:ascii="Times New Roman" w:eastAsia="Times New Roman" w:hAnsi="Times New Roman" w:cs="Times New Roman"/>
-          <w:lang w:eastAsia="sv-SE"/>
-        </w:rPr>
-      </w:pPr>
-    </w:p>
-    <w:p>
-      <w:pPr>
-        <w:spacing w:after="240"/>
-        <w:rPr>
-          <w:rFonts w:ascii="Times New Roman" w:eastAsia="Times New Roman" w:hAnsi="Times New Roman" w:cs="Times New Roman"/>
-          <w:lang w:eastAsia="sv-SE"/>
-        </w:rPr>
-      </w:pPr>
-    </w:p>
-    <w:p>
-      <w:pPr>
-        <w:spacing w:after="240"/>
         <w:rPr>
           <w:rFonts w:ascii="Times New Roman" w:eastAsia="Times New Roman" w:hAnsi="Times New Roman" w:cs="Times New Roman"/>
           <w:lang w:eastAsia="sv-SE"/>
@@ -2698,9 +1907,7 @@
           <w:lang w:eastAsia="sv-SE"/>
         </w:rPr>
       </w:pPr>
-    </w:p>
-    <w:p>
-      <w:pPr>
+      <w:r>
         <w:rPr>
           <w:rFonts w:ascii="Arial" w:hAnsi="Arial" w:cs="Arial"/>
           <w:b/>
@@ -2710,151 +1917,8 @@
           <w:szCs w:val="22"/>
           <w:lang w:eastAsia="sv-SE"/>
         </w:rPr>
-      </w:pPr>
-    </w:p>
-    <w:p>
-      <w:pPr>
-        <w:rPr>
-          <w:rFonts w:ascii="Arial" w:hAnsi="Arial" w:cs="Arial"/>
-          <w:b/>
-          <w:bCs/>
-          <w:color w:val="000000"/>
-          <w:sz w:val="22"/>
-          <w:szCs w:val="22"/>
-          <w:lang w:eastAsia="sv-SE"/>
-        </w:rPr>
-      </w:pPr>
-    </w:p>
-    <w:p>
-      <w:pPr>
-        <w:rPr>
-          <w:rFonts w:ascii="Arial" w:hAnsi="Arial" w:cs="Arial"/>
-          <w:b/>
-          <w:bCs/>
-          <w:color w:val="000000"/>
-          <w:sz w:val="22"/>
-          <w:szCs w:val="22"/>
-          <w:lang w:eastAsia="sv-SE"/>
-        </w:rPr>
-      </w:pPr>
-    </w:p>
-    <w:p>
-      <w:pPr>
-        <w:rPr>
-          <w:rFonts w:ascii="Arial" w:hAnsi="Arial" w:cs="Arial"/>
-          <w:b/>
-          <w:bCs/>
-          <w:color w:val="000000"/>
-          <w:sz w:val="22"/>
-          <w:szCs w:val="22"/>
-          <w:lang w:eastAsia="sv-SE"/>
-        </w:rPr>
-      </w:pPr>
-    </w:p>
-    <w:p>
-      <w:pPr>
-        <w:rPr>
-          <w:rFonts w:ascii="Arial" w:hAnsi="Arial" w:cs="Arial"/>
-          <w:b/>
-          <w:bCs/>
-          <w:color w:val="000000"/>
-          <w:sz w:val="22"/>
-          <w:szCs w:val="22"/>
-          <w:lang w:eastAsia="sv-SE"/>
-        </w:rPr>
-      </w:pPr>
-    </w:p>
-    <w:p>
-      <w:pPr>
-        <w:rPr>
-          <w:rFonts w:ascii="Arial" w:hAnsi="Arial" w:cs="Arial"/>
-          <w:b/>
-          <w:bCs/>
-          <w:color w:val="000000"/>
-          <w:sz w:val="22"/>
-          <w:szCs w:val="22"/>
-          <w:lang w:eastAsia="sv-SE"/>
-        </w:rPr>
-      </w:pPr>
-    </w:p>
-    <w:p>
-      <w:pPr>
-        <w:rPr>
-          <w:rFonts w:ascii="Arial" w:hAnsi="Arial" w:cs="Arial"/>
-          <w:b/>
-          <w:bCs/>
-          <w:color w:val="000000"/>
-          <w:sz w:val="22"/>
-          <w:szCs w:val="22"/>
-          <w:lang w:eastAsia="sv-SE"/>
-        </w:rPr>
-      </w:pPr>
-    </w:p>
-    <w:p>
-      <w:pPr>
-        <w:rPr>
-          <w:rFonts w:ascii="Arial" w:hAnsi="Arial" w:cs="Arial"/>
-          <w:b/>
-          <w:bCs/>
-          <w:color w:val="000000"/>
-          <w:sz w:val="22"/>
-          <w:szCs w:val="22"/>
-          <w:lang w:eastAsia="sv-SE"/>
-        </w:rPr>
-      </w:pPr>
-    </w:p>
-    <w:p>
-      <w:pPr>
-        <w:rPr>
-          <w:rFonts w:ascii="Arial" w:hAnsi="Arial" w:cs="Arial"/>
-          <w:b/>
-          <w:bCs/>
-          <w:color w:val="000000"/>
-          <w:sz w:val="22"/>
-          <w:szCs w:val="22"/>
-          <w:lang w:eastAsia="sv-SE"/>
-        </w:rPr>
-      </w:pPr>
-      <w:proofErr w:type="spellStart"/>
-      <w:proofErr w:type="gramStart"/>
-      <w:r>
-        <w:rPr>
-          <w:rFonts w:ascii="Arial" w:hAnsi="Arial" w:cs="Arial"/>
-          <w:b/>
-          <w:bCs/>
-          <w:color w:val="000000"/>
-          <w:sz w:val="22"/>
-          <w:szCs w:val="22"/>
-          <w:lang w:eastAsia="sv-SE"/>
-        </w:rPr>
         <w:lastRenderedPageBreak/>
-        <w:t>Revit</w:t>
-      </w:r>
-      <w:proofErr w:type="spellEnd"/>
-      <w:r>
-        <w:rPr>
-          <w:rFonts w:ascii="Arial" w:hAnsi="Arial" w:cs="Arial"/>
-          <w:b/>
-          <w:bCs/>
-          <w:color w:val="000000"/>
-          <w:sz w:val="22"/>
-          <w:szCs w:val="22"/>
-          <w:lang w:eastAsia="sv-SE"/>
-        </w:rPr>
-        <w:t xml:space="preserve"> &gt;</w:t>
-      </w:r>
-      <w:proofErr w:type="gramEnd"/>
-      <w:r>
-        <w:rPr>
-          <w:rFonts w:ascii="Arial" w:hAnsi="Arial" w:cs="Arial"/>
-          <w:b/>
-          <w:bCs/>
-          <w:color w:val="000000"/>
-          <w:sz w:val="22"/>
-          <w:szCs w:val="22"/>
-          <w:lang w:eastAsia="sv-SE"/>
-        </w:rPr>
-        <w:t xml:space="preserve"> IFC</w:t>
+        <w:t>Revit &gt; IFC</w:t>
       </w:r>
     </w:p>
     <w:p>
@@ -2873,41 +1937,7 @@
           <w:szCs w:val="22"/>
           <w:lang w:eastAsia="sv-SE"/>
         </w:rPr>
-        <w:t xml:space="preserve">Översättning mellan koordinater </w:t>
-      </w:r>
-      <w:proofErr w:type="spellStart"/>
-      <w:proofErr w:type="gramStart"/>
-      <w:r>
-        <w:rPr>
-          <w:rFonts w:ascii="Arial" w:hAnsi="Arial" w:cs="Arial"/>
-          <w:color w:val="000000"/>
-          <w:sz w:val="22"/>
-          <w:szCs w:val="22"/>
-          <w:lang w:eastAsia="sv-SE"/>
-        </w:rPr>
-        <w:t>Revit</w:t>
-      </w:r>
-      <w:proofErr w:type="spellEnd"/>
-      <w:r>
-        <w:rPr>
-          <w:rFonts w:ascii="Arial" w:hAnsi="Arial" w:cs="Arial"/>
-          <w:color w:val="000000"/>
-          <w:sz w:val="22"/>
-          <w:szCs w:val="22"/>
-          <w:lang w:eastAsia="sv-SE"/>
-        </w:rPr>
-        <w:t xml:space="preserve"> &gt;</w:t>
-      </w:r>
-      <w:proofErr w:type="gramEnd"/>
-      <w:r>
-        <w:rPr>
-          <w:rFonts w:ascii="Arial" w:hAnsi="Arial" w:cs="Arial"/>
-          <w:color w:val="000000"/>
-          <w:sz w:val="22"/>
-          <w:szCs w:val="22"/>
-          <w:lang w:eastAsia="sv-SE"/>
-        </w:rPr>
-        <w:t xml:space="preserve"> IFC samt möjlig lösning för att översätta till WGS84.</w:t>
+        <w:t>Översättning mellan koordinater Revit &gt; IFC samt möjlig lösning för att översätta till WGS84.</w:t>
       </w:r>
     </w:p>
     <w:p>
@@ -2953,7 +1983,7 @@
                     </pic:cNvPicPr>
                   </pic:nvPicPr>
                   <pic:blipFill>
-                    <a:blip r:embed="rId5">
+                    <a:blip r:embed="rId6">
                       <a:extLst>
                         <a:ext uri="{28A0092B-C50C-407E-A947-70E740481C1C}">
                           <a14:useLocalDpi xmlns:a14="http://schemas.microsoft.com/office/drawing/2010/main" val="0"/>
@@ -3004,7 +2034,6 @@
           <w:lang w:eastAsia="sv-SE"/>
         </w:rPr>
       </w:pPr>
-      <w:proofErr w:type="spellStart"/>
       <w:r>
         <w:rPr>
           <w:rFonts w:ascii="Arial" w:hAnsi="Arial" w:cs="Arial"/>
@@ -3014,9 +2043,8 @@
           <w:szCs w:val="22"/>
           <w:lang w:eastAsia="sv-SE"/>
         </w:rPr>
-        <w:t>Fig</w:t>
-      </w:r>
-      <w:proofErr w:type="spellEnd"/>
+        <w:t xml:space="preserve">Fig 1. </w:t>
+      </w:r>
       <w:r>
         <w:rPr>
           <w:rFonts w:ascii="Arial" w:hAnsi="Arial" w:cs="Arial"/>
@@ -3026,33 +2054,8 @@
           <w:szCs w:val="22"/>
           <w:lang w:eastAsia="sv-SE"/>
         </w:rPr>
-        <w:t xml:space="preserve"> 1. </w:t>
-      </w:r>
-      <w:proofErr w:type="spellStart"/>
-      <w:r>
-        <w:rPr>
-          <w:rFonts w:ascii="Arial" w:hAnsi="Arial" w:cs="Arial"/>
-          <w:i/>
-          <w:color w:val="000000"/>
-          <w:sz w:val="22"/>
-          <w:szCs w:val="22"/>
-          <w:lang w:eastAsia="sv-SE"/>
-        </w:rPr>
-        <w:t>Revit</w:t>
-      </w:r>
-      <w:proofErr w:type="spellEnd"/>
-      <w:r>
-        <w:rPr>
-          <w:rFonts w:ascii="Arial" w:hAnsi="Arial" w:cs="Arial"/>
-          <w:i/>
-          <w:color w:val="000000"/>
-          <w:sz w:val="22"/>
-          <w:szCs w:val="22"/>
-          <w:lang w:eastAsia="sv-SE"/>
-        </w:rPr>
-        <w:t xml:space="preserve">, Vy inställd på </w:t>
-      </w:r>
-      <w:proofErr w:type="spellStart"/>
+        <w:t xml:space="preserve">Revit, Vy inställd på </w:t>
+      </w:r>
       <w:r>
         <w:rPr>
           <w:rFonts w:ascii="Arial" w:hAnsi="Arial" w:cs="Arial"/>
@@ -3064,21 +2067,7 @@
           <w:szCs w:val="22"/>
           <w:lang w:eastAsia="sv-SE"/>
         </w:rPr>
-        <w:t>True</w:t>
-      </w:r>
-      <w:proofErr w:type="spellEnd"/>
-      <w:r>
-        <w:rPr>
-          <w:rFonts w:ascii="Arial" w:hAnsi="Arial" w:cs="Arial"/>
-          <w:b/>
-          <w:bCs/>
-          <w:i/>
-          <w:color w:val="000000"/>
-          <w:sz w:val="22"/>
-          <w:szCs w:val="22"/>
-          <w:lang w:eastAsia="sv-SE"/>
-        </w:rPr>
-        <w:t xml:space="preserve"> North </w:t>
+        <w:t xml:space="preserve">True North </w:t>
       </w:r>
       <w:r>
         <w:rPr>
@@ -3220,7 +2209,7 @@
                     </pic:cNvPicPr>
                   </pic:nvPicPr>
                   <pic:blipFill>
-                    <a:blip r:embed="rId6">
+                    <a:blip r:embed="rId7">
                       <a:extLst>
                         <a:ext uri="{28A0092B-C50C-407E-A947-70E740481C1C}">
                           <a14:useLocalDpi xmlns:a14="http://schemas.microsoft.com/office/drawing/2010/main" val="0"/>
@@ -3271,7 +2260,6 @@
           <w:lang w:eastAsia="sv-SE"/>
         </w:rPr>
       </w:pPr>
-      <w:proofErr w:type="spellStart"/>
       <w:r>
         <w:rPr>
           <w:rFonts w:ascii="Arial" w:hAnsi="Arial" w:cs="Arial"/>
@@ -3281,9 +2269,8 @@
           <w:szCs w:val="22"/>
           <w:lang w:eastAsia="sv-SE"/>
         </w:rPr>
-        <w:t>Fig</w:t>
-      </w:r>
-      <w:proofErr w:type="spellEnd"/>
+        <w:t xml:space="preserve">Fig 2. </w:t>
+      </w:r>
       <w:r>
         <w:rPr>
           <w:rFonts w:ascii="Arial" w:hAnsi="Arial" w:cs="Arial"/>
@@ -3293,31 +2280,7 @@
           <w:szCs w:val="22"/>
           <w:lang w:eastAsia="sv-SE"/>
         </w:rPr>
-        <w:t xml:space="preserve"> 2. </w:t>
-      </w:r>
-      <w:proofErr w:type="spellStart"/>
-      <w:r>
-        <w:rPr>
-          <w:rFonts w:ascii="Arial" w:hAnsi="Arial" w:cs="Arial"/>
-          <w:i/>
-          <w:color w:val="000000"/>
-          <w:sz w:val="22"/>
-          <w:szCs w:val="22"/>
-          <w:lang w:eastAsia="sv-SE"/>
-        </w:rPr>
-        <w:t>Revit</w:t>
-      </w:r>
-      <w:proofErr w:type="spellEnd"/>
-      <w:r>
-        <w:rPr>
-          <w:rFonts w:ascii="Arial" w:hAnsi="Arial" w:cs="Arial"/>
-          <w:i/>
-          <w:color w:val="000000"/>
-          <w:sz w:val="22"/>
-          <w:szCs w:val="22"/>
-          <w:lang w:eastAsia="sv-SE"/>
-        </w:rPr>
-        <w:t xml:space="preserve">, vy inställd på </w:t>
+        <w:t xml:space="preserve">Revit, vy inställd på </w:t>
       </w:r>
       <w:r>
         <w:rPr>
@@ -3390,7 +2353,7 @@
                     </pic:cNvPicPr>
                   </pic:nvPicPr>
                   <pic:blipFill>
-                    <a:blip r:embed="rId7">
+                    <a:blip r:embed="rId8">
                       <a:extLst>
                         <a:ext uri="{28A0092B-C50C-407E-A947-70E740481C1C}">
                           <a14:useLocalDpi xmlns:a14="http://schemas.microsoft.com/office/drawing/2010/main" val="0"/>
@@ -3433,7 +2396,6 @@
           <w:lang w:eastAsia="sv-SE"/>
         </w:rPr>
       </w:pPr>
-      <w:proofErr w:type="spellStart"/>
       <w:r>
         <w:rPr>
           <w:rFonts w:ascii="Arial" w:hAnsi="Arial" w:cs="Arial"/>
@@ -3443,19 +2405,7 @@
           <w:szCs w:val="22"/>
           <w:lang w:eastAsia="sv-SE"/>
         </w:rPr>
-        <w:t>Fig</w:t>
-      </w:r>
-      <w:proofErr w:type="spellEnd"/>
-      <w:r>
-        <w:rPr>
-          <w:rFonts w:ascii="Arial" w:hAnsi="Arial" w:cs="Arial"/>
-          <w:i/>
-          <w:color w:val="000000"/>
-          <w:sz w:val="22"/>
-          <w:szCs w:val="22"/>
-          <w:lang w:eastAsia="sv-SE"/>
-        </w:rPr>
-        <w:t xml:space="preserve"> 3. IFC-fil.</w:t>
+        <w:t>Fig 3. IFC-fil.</w:t>
       </w:r>
     </w:p>
     <w:p>
@@ -3503,73 +2453,7 @@
           <w:szCs w:val="22"/>
           <w:lang w:eastAsia="sv-SE"/>
         </w:rPr>
-        <w:t xml:space="preserve">Parameterinformation kravställs enligt C-BS-02-LEVERANSSPECIFIKATION, där minikrav på information om bl.a. </w:t>
-      </w:r>
-      <w:proofErr w:type="spellStart"/>
-      <w:r>
-        <w:rPr>
-          <w:rFonts w:ascii="Arial" w:hAnsi="Arial" w:cs="Arial"/>
-          <w:color w:val="000000"/>
-          <w:sz w:val="22"/>
-          <w:szCs w:val="22"/>
-          <w:lang w:eastAsia="sv-SE"/>
-        </w:rPr>
-        <w:t>typnamn</w:t>
-      </w:r>
-      <w:proofErr w:type="spellEnd"/>
-      <w:r>
-        <w:rPr>
-          <w:rFonts w:ascii="Arial" w:hAnsi="Arial" w:cs="Arial"/>
-          <w:color w:val="000000"/>
-          <w:sz w:val="22"/>
-          <w:szCs w:val="22"/>
-          <w:lang w:eastAsia="sv-SE"/>
-        </w:rPr>
-        <w:t xml:space="preserve"> och littera gäller för samtliga objekt. Förutsatt att dessa parametrar är korrekt benämnda kan de översättas till </w:t>
-      </w:r>
-      <w:proofErr w:type="spellStart"/>
-      <w:r>
-        <w:rPr>
-          <w:rFonts w:ascii="Arial" w:hAnsi="Arial" w:cs="Arial"/>
-          <w:color w:val="000000"/>
-          <w:sz w:val="22"/>
-          <w:szCs w:val="22"/>
-          <w:lang w:eastAsia="sv-SE"/>
-        </w:rPr>
-        <w:t>RealEstateCore</w:t>
-      </w:r>
-      <w:proofErr w:type="spellEnd"/>
-      <w:r>
-        <w:rPr>
-          <w:rFonts w:ascii="Arial" w:hAnsi="Arial" w:cs="Arial"/>
-          <w:color w:val="000000"/>
-          <w:sz w:val="22"/>
-          <w:szCs w:val="22"/>
-          <w:lang w:eastAsia="sv-SE"/>
-        </w:rPr>
-        <w:t xml:space="preserve"> och därigenom vidare till övriga </w:t>
-      </w:r>
-      <w:proofErr w:type="spellStart"/>
-      <w:r>
-        <w:rPr>
-          <w:rFonts w:ascii="Arial" w:hAnsi="Arial" w:cs="Arial"/>
-          <w:color w:val="000000"/>
-          <w:sz w:val="22"/>
-          <w:szCs w:val="22"/>
-          <w:lang w:eastAsia="sv-SE"/>
-        </w:rPr>
-        <w:t>branchsstandarder</w:t>
-      </w:r>
-      <w:proofErr w:type="spellEnd"/>
-      <w:r>
-        <w:rPr>
-          <w:rFonts w:ascii="Arial" w:hAnsi="Arial" w:cs="Arial"/>
-          <w:color w:val="000000"/>
-          <w:sz w:val="22"/>
-          <w:szCs w:val="22"/>
-          <w:lang w:eastAsia="sv-SE"/>
-        </w:rPr>
-        <w:t>, vilket förbereder modellen för integrering med IoT-teknologi.</w:t>
+        <w:t>Parameterinformation kravställs enligt C-BS-02-LEVERANSSPECIFIKATION, där minikrav på information om bl.a. typnamn och littera gäller för samtliga objekt. Förutsatt att dessa parametrar är korrekt benämnda kan de översättas till RealEstateCore och därigenom vidare till övriga branchsstandarder, vilket förbereder modellen för integrering med IoT-teknologi.</w:t>
       </w:r>
     </w:p>
     <w:p>
@@ -3659,7 +2543,6 @@
                 <w:lang w:eastAsia="sv-SE"/>
               </w:rPr>
             </w:pPr>
-            <w:proofErr w:type="spellStart"/>
             <w:r>
               <w:rPr>
                 <w:rFonts w:ascii="Arial" w:hAnsi="Arial" w:cs="Arial"/>
@@ -3670,7 +2553,6 @@
               </w:rPr>
               <w:t>Revit</w:t>
             </w:r>
-            <w:proofErr w:type="spellEnd"/>
           </w:p>
         </w:tc>
         <w:tc>
@@ -3733,7 +2615,6 @@
                 <w:lang w:eastAsia="sv-SE"/>
               </w:rPr>
             </w:pPr>
-            <w:proofErr w:type="spellStart"/>
             <w:r>
               <w:rPr>
                 <w:rFonts w:ascii="Arial" w:hAnsi="Arial" w:cs="Arial"/>
@@ -3744,7 +2625,6 @@
               </w:rPr>
               <w:t>RealEstateCore</w:t>
             </w:r>
-            <w:proofErr w:type="spellEnd"/>
           </w:p>
         </w:tc>
       </w:tr>
@@ -3809,7 +2689,6 @@
                 <w:lang w:eastAsia="sv-SE"/>
               </w:rPr>
             </w:pPr>
-            <w:proofErr w:type="spellStart"/>
             <w:r>
               <w:rPr>
                 <w:rFonts w:ascii="Arial" w:hAnsi="Arial" w:cs="Arial"/>
@@ -3820,34 +2699,32 @@
               </w:rPr>
               <w:t>GUID</w:t>
             </w:r>
-            <w:proofErr w:type="spellEnd"/>
-          </w:p>
-        </w:tc>
-        <w:tc>
-          <w:tcPr>
-            <w:tcW w:w="0" w:type="auto"/>
-            <w:tcBorders>
-              <w:top w:val="single" w:sz="8" w:space="0" w:color="000000"/>
-              <w:left w:val="single" w:sz="8" w:space="0" w:color="000000"/>
-              <w:bottom w:val="single" w:sz="8" w:space="0" w:color="000000"/>
-              <w:right w:val="single" w:sz="8" w:space="0" w:color="000000"/>
-            </w:tcBorders>
-            <w:tcMar>
-              <w:top w:w="100" w:type="dxa"/>
-              <w:left w:w="100" w:type="dxa"/>
-              <w:bottom w:w="100" w:type="dxa"/>
-              <w:right w:w="100" w:type="dxa"/>
-            </w:tcMar>
-            <w:hideMark/>
-          </w:tcPr>
-          <w:p>
-            <w:pPr>
-              <w:rPr>
-                <w:rFonts w:ascii="Times New Roman" w:hAnsi="Times New Roman" w:cs="Times New Roman"/>
-                <w:lang w:eastAsia="sv-SE"/>
-              </w:rPr>
-            </w:pPr>
-            <w:proofErr w:type="spellStart"/>
+          </w:p>
+        </w:tc>
+        <w:tc>
+          <w:tcPr>
+            <w:tcW w:w="0" w:type="auto"/>
+            <w:tcBorders>
+              <w:top w:val="single" w:sz="8" w:space="0" w:color="000000"/>
+              <w:left w:val="single" w:sz="8" w:space="0" w:color="000000"/>
+              <w:bottom w:val="single" w:sz="8" w:space="0" w:color="000000"/>
+              <w:right w:val="single" w:sz="8" w:space="0" w:color="000000"/>
+            </w:tcBorders>
+            <w:tcMar>
+              <w:top w:w="100" w:type="dxa"/>
+              <w:left w:w="100" w:type="dxa"/>
+              <w:bottom w:w="100" w:type="dxa"/>
+              <w:right w:w="100" w:type="dxa"/>
+            </w:tcMar>
+            <w:hideMark/>
+          </w:tcPr>
+          <w:p>
+            <w:pPr>
+              <w:rPr>
+                <w:rFonts w:ascii="Times New Roman" w:hAnsi="Times New Roman" w:cs="Times New Roman"/>
+                <w:lang w:eastAsia="sv-SE"/>
+              </w:rPr>
+            </w:pPr>
             <w:r>
               <w:rPr>
                 <w:rFonts w:ascii="Arial" w:hAnsi="Arial" w:cs="Arial"/>
@@ -3858,108 +2735,41 @@
               </w:rPr>
               <w:t>GUID</w:t>
             </w:r>
-            <w:proofErr w:type="spellEnd"/>
-          </w:p>
-        </w:tc>
-        <w:tc>
-          <w:tcPr>
-            <w:tcW w:w="0" w:type="auto"/>
-            <w:tcBorders>
-              <w:top w:val="single" w:sz="8" w:space="0" w:color="000000"/>
-              <w:left w:val="single" w:sz="8" w:space="0" w:color="000000"/>
-              <w:bottom w:val="single" w:sz="8" w:space="0" w:color="000000"/>
-              <w:right w:val="single" w:sz="8" w:space="0" w:color="000000"/>
-            </w:tcBorders>
-            <w:tcMar>
-              <w:top w:w="100" w:type="dxa"/>
-              <w:left w:w="100" w:type="dxa"/>
-              <w:bottom w:w="100" w:type="dxa"/>
-              <w:right w:w="100" w:type="dxa"/>
-            </w:tcMar>
-            <w:hideMark/>
-          </w:tcPr>
-          <w:p>
-            <w:pPr>
-              <w:rPr>
-                <w:rFonts w:ascii="Times New Roman" w:hAnsi="Times New Roman" w:cs="Times New Roman"/>
-                <w:lang w:eastAsia="sv-SE"/>
-              </w:rPr>
-            </w:pPr>
-            <w:r>
-              <w:rPr>
-                <w:rFonts w:ascii="Arial" w:hAnsi="Arial" w:cs="Arial"/>
-                <w:color w:val="000000"/>
-                <w:sz w:val="22"/>
-                <w:szCs w:val="22"/>
-                <w:lang w:eastAsia="sv-SE"/>
-              </w:rPr>
-              <w:t>[</w:t>
-            </w:r>
-            <w:proofErr w:type="spellStart"/>
-            <w:r>
-              <w:rPr>
-                <w:rFonts w:ascii="Arial" w:hAnsi="Arial" w:cs="Arial"/>
-                <w:color w:val="000000"/>
-                <w:sz w:val="22"/>
-                <w:szCs w:val="22"/>
-                <w:lang w:eastAsia="sv-SE"/>
-              </w:rPr>
-              <w:t>myObjectUUID</w:t>
-            </w:r>
-            <w:proofErr w:type="spellEnd"/>
-            <w:r>
-              <w:rPr>
-                <w:rFonts w:ascii="Arial" w:hAnsi="Arial" w:cs="Arial"/>
-                <w:color w:val="000000"/>
-                <w:sz w:val="22"/>
-                <w:szCs w:val="22"/>
-                <w:lang w:eastAsia="sv-SE"/>
-              </w:rPr>
-              <w:t xml:space="preserve">] </w:t>
-            </w:r>
-            <w:proofErr w:type="spellStart"/>
-            <w:r>
-              <w:rPr>
-                <w:rFonts w:ascii="Arial" w:hAnsi="Arial" w:cs="Arial"/>
-                <w:color w:val="000000"/>
-                <w:sz w:val="22"/>
-                <w:szCs w:val="22"/>
-                <w:lang w:eastAsia="sv-SE"/>
-              </w:rPr>
-              <w:t>hasAliasId</w:t>
-            </w:r>
-            <w:proofErr w:type="spellEnd"/>
-            <w:r>
-              <w:rPr>
-                <w:rFonts w:ascii="Arial" w:hAnsi="Arial" w:cs="Arial"/>
-                <w:color w:val="000000"/>
-                <w:sz w:val="22"/>
-                <w:szCs w:val="22"/>
-                <w:lang w:eastAsia="sv-SE"/>
-              </w:rPr>
-              <w:t xml:space="preserve"> [</w:t>
-            </w:r>
-            <w:proofErr w:type="spellStart"/>
-            <w:r>
-              <w:rPr>
-                <w:rFonts w:ascii="Arial" w:hAnsi="Arial" w:cs="Arial"/>
-                <w:color w:val="000000"/>
-                <w:sz w:val="22"/>
-                <w:szCs w:val="22"/>
-                <w:lang w:eastAsia="sv-SE"/>
-              </w:rPr>
-              <w:t>someOtherSystemsID</w:t>
-            </w:r>
-            <w:proofErr w:type="spellEnd"/>
-            <w:r>
-              <w:rPr>
-                <w:rFonts w:ascii="Arial" w:hAnsi="Arial" w:cs="Arial"/>
-                <w:color w:val="000000"/>
-                <w:sz w:val="22"/>
-                <w:szCs w:val="22"/>
-                <w:lang w:eastAsia="sv-SE"/>
-              </w:rPr>
-              <w:t>]</w:t>
+          </w:p>
+        </w:tc>
+        <w:tc>
+          <w:tcPr>
+            <w:tcW w:w="0" w:type="auto"/>
+            <w:tcBorders>
+              <w:top w:val="single" w:sz="8" w:space="0" w:color="000000"/>
+              <w:left w:val="single" w:sz="8" w:space="0" w:color="000000"/>
+              <w:bottom w:val="single" w:sz="8" w:space="0" w:color="000000"/>
+              <w:right w:val="single" w:sz="8" w:space="0" w:color="000000"/>
+            </w:tcBorders>
+            <w:tcMar>
+              <w:top w:w="100" w:type="dxa"/>
+              <w:left w:w="100" w:type="dxa"/>
+              <w:bottom w:w="100" w:type="dxa"/>
+              <w:right w:w="100" w:type="dxa"/>
+            </w:tcMar>
+            <w:hideMark/>
+          </w:tcPr>
+          <w:p>
+            <w:pPr>
+              <w:rPr>
+                <w:rFonts w:ascii="Times New Roman" w:hAnsi="Times New Roman" w:cs="Times New Roman"/>
+                <w:lang w:eastAsia="sv-SE"/>
+              </w:rPr>
+            </w:pPr>
+            <w:r>
+              <w:rPr>
+                <w:rFonts w:ascii="Arial" w:hAnsi="Arial" w:cs="Arial"/>
+                <w:color w:val="000000"/>
+                <w:sz w:val="22"/>
+                <w:szCs w:val="22"/>
+                <w:lang w:eastAsia="sv-SE"/>
+              </w:rPr>
+              <w:t>[myObjectUUID] hasAliasId [someOtherSystemsID]</w:t>
             </w:r>
           </w:p>
         </w:tc>
@@ -4025,7 +2835,6 @@
                 <w:lang w:eastAsia="sv-SE"/>
               </w:rPr>
             </w:pPr>
-            <w:proofErr w:type="spellStart"/>
             <w:r>
               <w:rPr>
                 <w:rFonts w:ascii="Arial" w:hAnsi="Arial" w:cs="Arial"/>
@@ -4036,34 +2845,32 @@
               </w:rPr>
               <w:t>Name</w:t>
             </w:r>
-            <w:proofErr w:type="spellEnd"/>
-          </w:p>
-        </w:tc>
-        <w:tc>
-          <w:tcPr>
-            <w:tcW w:w="0" w:type="auto"/>
-            <w:tcBorders>
-              <w:top w:val="single" w:sz="8" w:space="0" w:color="000000"/>
-              <w:left w:val="single" w:sz="8" w:space="0" w:color="000000"/>
-              <w:bottom w:val="single" w:sz="8" w:space="0" w:color="000000"/>
-              <w:right w:val="single" w:sz="8" w:space="0" w:color="000000"/>
-            </w:tcBorders>
-            <w:tcMar>
-              <w:top w:w="100" w:type="dxa"/>
-              <w:left w:w="100" w:type="dxa"/>
-              <w:bottom w:w="100" w:type="dxa"/>
-              <w:right w:w="100" w:type="dxa"/>
-            </w:tcMar>
-            <w:hideMark/>
-          </w:tcPr>
-          <w:p>
-            <w:pPr>
-              <w:rPr>
-                <w:rFonts w:ascii="Times New Roman" w:hAnsi="Times New Roman" w:cs="Times New Roman"/>
-                <w:lang w:eastAsia="sv-SE"/>
-              </w:rPr>
-            </w:pPr>
-            <w:proofErr w:type="spellStart"/>
+          </w:p>
+        </w:tc>
+        <w:tc>
+          <w:tcPr>
+            <w:tcW w:w="0" w:type="auto"/>
+            <w:tcBorders>
+              <w:top w:val="single" w:sz="8" w:space="0" w:color="000000"/>
+              <w:left w:val="single" w:sz="8" w:space="0" w:color="000000"/>
+              <w:bottom w:val="single" w:sz="8" w:space="0" w:color="000000"/>
+              <w:right w:val="single" w:sz="8" w:space="0" w:color="000000"/>
+            </w:tcBorders>
+            <w:tcMar>
+              <w:top w:w="100" w:type="dxa"/>
+              <w:left w:w="100" w:type="dxa"/>
+              <w:bottom w:w="100" w:type="dxa"/>
+              <w:right w:w="100" w:type="dxa"/>
+            </w:tcMar>
+            <w:hideMark/>
+          </w:tcPr>
+          <w:p>
+            <w:pPr>
+              <w:rPr>
+                <w:rFonts w:ascii="Times New Roman" w:hAnsi="Times New Roman" w:cs="Times New Roman"/>
+                <w:lang w:eastAsia="sv-SE"/>
+              </w:rPr>
+            </w:pPr>
             <w:r>
               <w:rPr>
                 <w:rFonts w:ascii="Arial" w:hAnsi="Arial" w:cs="Arial"/>
@@ -4074,108 +2881,41 @@
               </w:rPr>
               <w:t>LongName</w:t>
             </w:r>
-            <w:proofErr w:type="spellEnd"/>
-          </w:p>
-        </w:tc>
-        <w:tc>
-          <w:tcPr>
-            <w:tcW w:w="0" w:type="auto"/>
-            <w:tcBorders>
-              <w:top w:val="single" w:sz="8" w:space="0" w:color="000000"/>
-              <w:left w:val="single" w:sz="8" w:space="0" w:color="000000"/>
-              <w:bottom w:val="single" w:sz="8" w:space="0" w:color="000000"/>
-              <w:right w:val="single" w:sz="8" w:space="0" w:color="000000"/>
-            </w:tcBorders>
-            <w:tcMar>
-              <w:top w:w="100" w:type="dxa"/>
-              <w:left w:w="100" w:type="dxa"/>
-              <w:bottom w:w="100" w:type="dxa"/>
-              <w:right w:w="100" w:type="dxa"/>
-            </w:tcMar>
-            <w:hideMark/>
-          </w:tcPr>
-          <w:p>
-            <w:pPr>
-              <w:rPr>
-                <w:rFonts w:ascii="Times New Roman" w:hAnsi="Times New Roman" w:cs="Times New Roman"/>
-                <w:lang w:eastAsia="sv-SE"/>
-              </w:rPr>
-            </w:pPr>
-            <w:r>
-              <w:rPr>
-                <w:rFonts w:ascii="Arial" w:hAnsi="Arial" w:cs="Arial"/>
-                <w:color w:val="000000"/>
-                <w:sz w:val="22"/>
-                <w:szCs w:val="22"/>
-                <w:lang w:eastAsia="sv-SE"/>
-              </w:rPr>
-              <w:t>[</w:t>
-            </w:r>
-            <w:proofErr w:type="spellStart"/>
-            <w:r>
-              <w:rPr>
-                <w:rFonts w:ascii="Arial" w:hAnsi="Arial" w:cs="Arial"/>
-                <w:color w:val="000000"/>
-                <w:sz w:val="22"/>
-                <w:szCs w:val="22"/>
-                <w:lang w:eastAsia="sv-SE"/>
-              </w:rPr>
-              <w:t>myObjectUUID</w:t>
-            </w:r>
-            <w:proofErr w:type="spellEnd"/>
-            <w:r>
-              <w:rPr>
-                <w:rFonts w:ascii="Arial" w:hAnsi="Arial" w:cs="Arial"/>
-                <w:color w:val="000000"/>
-                <w:sz w:val="22"/>
-                <w:szCs w:val="22"/>
-                <w:lang w:eastAsia="sv-SE"/>
-              </w:rPr>
-              <w:t xml:space="preserve">] </w:t>
-            </w:r>
-            <w:proofErr w:type="spellStart"/>
-            <w:r>
-              <w:rPr>
-                <w:rFonts w:ascii="Arial" w:hAnsi="Arial" w:cs="Arial"/>
-                <w:color w:val="000000"/>
-                <w:sz w:val="22"/>
-                <w:szCs w:val="22"/>
-                <w:lang w:eastAsia="sv-SE"/>
-              </w:rPr>
-              <w:t>hasPopularName</w:t>
-            </w:r>
-            <w:proofErr w:type="spellEnd"/>
-            <w:r>
-              <w:rPr>
-                <w:rFonts w:ascii="Arial" w:hAnsi="Arial" w:cs="Arial"/>
-                <w:color w:val="000000"/>
-                <w:sz w:val="22"/>
-                <w:szCs w:val="22"/>
-                <w:lang w:eastAsia="sv-SE"/>
-              </w:rPr>
-              <w:t xml:space="preserve"> [</w:t>
-            </w:r>
-            <w:proofErr w:type="spellStart"/>
-            <w:r>
-              <w:rPr>
-                <w:rFonts w:ascii="Arial" w:hAnsi="Arial" w:cs="Arial"/>
-                <w:color w:val="000000"/>
-                <w:sz w:val="22"/>
-                <w:szCs w:val="22"/>
-                <w:lang w:eastAsia="sv-SE"/>
-              </w:rPr>
-              <w:t>someName</w:t>
-            </w:r>
-            <w:proofErr w:type="spellEnd"/>
-            <w:r>
-              <w:rPr>
-                <w:rFonts w:ascii="Arial" w:hAnsi="Arial" w:cs="Arial"/>
-                <w:color w:val="000000"/>
-                <w:sz w:val="22"/>
-                <w:szCs w:val="22"/>
-                <w:lang w:eastAsia="sv-SE"/>
-              </w:rPr>
-              <w:t>]</w:t>
+          </w:p>
+        </w:tc>
+        <w:tc>
+          <w:tcPr>
+            <w:tcW w:w="0" w:type="auto"/>
+            <w:tcBorders>
+              <w:top w:val="single" w:sz="8" w:space="0" w:color="000000"/>
+              <w:left w:val="single" w:sz="8" w:space="0" w:color="000000"/>
+              <w:bottom w:val="single" w:sz="8" w:space="0" w:color="000000"/>
+              <w:right w:val="single" w:sz="8" w:space="0" w:color="000000"/>
+            </w:tcBorders>
+            <w:tcMar>
+              <w:top w:w="100" w:type="dxa"/>
+              <w:left w:w="100" w:type="dxa"/>
+              <w:bottom w:w="100" w:type="dxa"/>
+              <w:right w:w="100" w:type="dxa"/>
+            </w:tcMar>
+            <w:hideMark/>
+          </w:tcPr>
+          <w:p>
+            <w:pPr>
+              <w:rPr>
+                <w:rFonts w:ascii="Times New Roman" w:hAnsi="Times New Roman" w:cs="Times New Roman"/>
+                <w:lang w:eastAsia="sv-SE"/>
+              </w:rPr>
+            </w:pPr>
+            <w:r>
+              <w:rPr>
+                <w:rFonts w:ascii="Arial" w:hAnsi="Arial" w:cs="Arial"/>
+                <w:color w:val="000000"/>
+                <w:sz w:val="22"/>
+                <w:szCs w:val="22"/>
+                <w:lang w:eastAsia="sv-SE"/>
+              </w:rPr>
+              <w:t>[myObjectUUID] hasPopularName [someName]</w:t>
             </w:r>
           </w:p>
         </w:tc>
@@ -4241,55 +2981,42 @@
                 <w:lang w:eastAsia="sv-SE"/>
               </w:rPr>
             </w:pPr>
-            <w:proofErr w:type="spellStart"/>
-            <w:r>
-              <w:rPr>
-                <w:rFonts w:ascii="Arial" w:hAnsi="Arial" w:cs="Arial"/>
-                <w:color w:val="000000"/>
-                <w:sz w:val="22"/>
-                <w:szCs w:val="22"/>
-                <w:lang w:eastAsia="sv-SE"/>
-              </w:rPr>
-              <w:t>Type</w:t>
-            </w:r>
-            <w:proofErr w:type="spellEnd"/>
-            <w:r>
-              <w:rPr>
-                <w:rFonts w:ascii="Arial" w:hAnsi="Arial" w:cs="Arial"/>
-                <w:color w:val="000000"/>
-                <w:sz w:val="22"/>
-                <w:szCs w:val="22"/>
-                <w:lang w:eastAsia="sv-SE"/>
-              </w:rPr>
-              <w:t xml:space="preserve"> Mark</w:t>
-            </w:r>
-          </w:p>
-        </w:tc>
-        <w:tc>
-          <w:tcPr>
-            <w:tcW w:w="0" w:type="auto"/>
-            <w:tcBorders>
-              <w:top w:val="single" w:sz="8" w:space="0" w:color="000000"/>
-              <w:left w:val="single" w:sz="8" w:space="0" w:color="000000"/>
-              <w:bottom w:val="single" w:sz="8" w:space="0" w:color="000000"/>
-              <w:right w:val="single" w:sz="8" w:space="0" w:color="000000"/>
-            </w:tcBorders>
-            <w:tcMar>
-              <w:top w:w="100" w:type="dxa"/>
-              <w:left w:w="100" w:type="dxa"/>
-              <w:bottom w:w="100" w:type="dxa"/>
-              <w:right w:w="100" w:type="dxa"/>
-            </w:tcMar>
-            <w:hideMark/>
-          </w:tcPr>
-          <w:p>
-            <w:pPr>
-              <w:rPr>
-                <w:rFonts w:ascii="Times New Roman" w:hAnsi="Times New Roman" w:cs="Times New Roman"/>
-                <w:lang w:eastAsia="sv-SE"/>
-              </w:rPr>
-            </w:pPr>
-            <w:proofErr w:type="spellStart"/>
+            <w:r>
+              <w:rPr>
+                <w:rFonts w:ascii="Arial" w:hAnsi="Arial" w:cs="Arial"/>
+                <w:color w:val="000000"/>
+                <w:sz w:val="22"/>
+                <w:szCs w:val="22"/>
+                <w:lang w:eastAsia="sv-SE"/>
+              </w:rPr>
+              <w:t>Type Mark</w:t>
+            </w:r>
+          </w:p>
+        </w:tc>
+        <w:tc>
+          <w:tcPr>
+            <w:tcW w:w="0" w:type="auto"/>
+            <w:tcBorders>
+              <w:top w:val="single" w:sz="8" w:space="0" w:color="000000"/>
+              <w:left w:val="single" w:sz="8" w:space="0" w:color="000000"/>
+              <w:bottom w:val="single" w:sz="8" w:space="0" w:color="000000"/>
+              <w:right w:val="single" w:sz="8" w:space="0" w:color="000000"/>
+            </w:tcBorders>
+            <w:tcMar>
+              <w:top w:w="100" w:type="dxa"/>
+              <w:left w:w="100" w:type="dxa"/>
+              <w:bottom w:w="100" w:type="dxa"/>
+              <w:right w:w="100" w:type="dxa"/>
+            </w:tcMar>
+            <w:hideMark/>
+          </w:tcPr>
+          <w:p>
+            <w:pPr>
+              <w:rPr>
+                <w:rFonts w:ascii="Times New Roman" w:hAnsi="Times New Roman" w:cs="Times New Roman"/>
+                <w:lang w:eastAsia="sv-SE"/>
+              </w:rPr>
+            </w:pPr>
             <w:r>
               <w:rPr>
                 <w:rFonts w:ascii="Arial" w:hAnsi="Arial" w:cs="Arial"/>
@@ -4300,108 +3027,41 @@
               </w:rPr>
               <w:t>Reference</w:t>
             </w:r>
-            <w:proofErr w:type="spellEnd"/>
-          </w:p>
-        </w:tc>
-        <w:tc>
-          <w:tcPr>
-            <w:tcW w:w="0" w:type="auto"/>
-            <w:tcBorders>
-              <w:top w:val="single" w:sz="8" w:space="0" w:color="000000"/>
-              <w:left w:val="single" w:sz="8" w:space="0" w:color="000000"/>
-              <w:bottom w:val="single" w:sz="8" w:space="0" w:color="000000"/>
-              <w:right w:val="single" w:sz="8" w:space="0" w:color="000000"/>
-            </w:tcBorders>
-            <w:tcMar>
-              <w:top w:w="100" w:type="dxa"/>
-              <w:left w:w="100" w:type="dxa"/>
-              <w:bottom w:w="100" w:type="dxa"/>
-              <w:right w:w="100" w:type="dxa"/>
-            </w:tcMar>
-            <w:hideMark/>
-          </w:tcPr>
-          <w:p>
-            <w:pPr>
-              <w:rPr>
-                <w:rFonts w:ascii="Times New Roman" w:hAnsi="Times New Roman" w:cs="Times New Roman"/>
-                <w:lang w:eastAsia="sv-SE"/>
-              </w:rPr>
-            </w:pPr>
-            <w:r>
-              <w:rPr>
-                <w:rFonts w:ascii="Arial" w:hAnsi="Arial" w:cs="Arial"/>
-                <w:color w:val="000000"/>
-                <w:sz w:val="22"/>
-                <w:szCs w:val="22"/>
-                <w:lang w:eastAsia="sv-SE"/>
-              </w:rPr>
-              <w:t>[</w:t>
-            </w:r>
-            <w:proofErr w:type="spellStart"/>
-            <w:r>
-              <w:rPr>
-                <w:rFonts w:ascii="Arial" w:hAnsi="Arial" w:cs="Arial"/>
-                <w:color w:val="000000"/>
-                <w:sz w:val="22"/>
-                <w:szCs w:val="22"/>
-                <w:lang w:eastAsia="sv-SE"/>
-              </w:rPr>
-              <w:t>myObjectUUID</w:t>
-            </w:r>
-            <w:proofErr w:type="spellEnd"/>
-            <w:r>
-              <w:rPr>
-                <w:rFonts w:ascii="Arial" w:hAnsi="Arial" w:cs="Arial"/>
-                <w:color w:val="000000"/>
-                <w:sz w:val="22"/>
-                <w:szCs w:val="22"/>
-                <w:lang w:eastAsia="sv-SE"/>
-              </w:rPr>
-              <w:t xml:space="preserve">] </w:t>
-            </w:r>
-            <w:proofErr w:type="spellStart"/>
-            <w:r>
-              <w:rPr>
-                <w:rFonts w:ascii="Arial" w:hAnsi="Arial" w:cs="Arial"/>
-                <w:color w:val="000000"/>
-                <w:sz w:val="22"/>
-                <w:szCs w:val="22"/>
-                <w:lang w:eastAsia="sv-SE"/>
-              </w:rPr>
-              <w:t>hasLittera</w:t>
-            </w:r>
-            <w:proofErr w:type="spellEnd"/>
-            <w:r>
-              <w:rPr>
-                <w:rFonts w:ascii="Arial" w:hAnsi="Arial" w:cs="Arial"/>
-                <w:color w:val="000000"/>
-                <w:sz w:val="22"/>
-                <w:szCs w:val="22"/>
-                <w:lang w:eastAsia="sv-SE"/>
-              </w:rPr>
-              <w:t xml:space="preserve"> [</w:t>
-            </w:r>
-            <w:proofErr w:type="spellStart"/>
-            <w:r>
-              <w:rPr>
-                <w:rFonts w:ascii="Arial" w:hAnsi="Arial" w:cs="Arial"/>
-                <w:color w:val="000000"/>
-                <w:sz w:val="22"/>
-                <w:szCs w:val="22"/>
-                <w:lang w:eastAsia="sv-SE"/>
-              </w:rPr>
-              <w:t>someLittera</w:t>
-            </w:r>
-            <w:proofErr w:type="spellEnd"/>
-            <w:r>
-              <w:rPr>
-                <w:rFonts w:ascii="Arial" w:hAnsi="Arial" w:cs="Arial"/>
-                <w:color w:val="000000"/>
-                <w:sz w:val="22"/>
-                <w:szCs w:val="22"/>
-                <w:lang w:eastAsia="sv-SE"/>
-              </w:rPr>
-              <w:t>]</w:t>
+          </w:p>
+        </w:tc>
+        <w:tc>
+          <w:tcPr>
+            <w:tcW w:w="0" w:type="auto"/>
+            <w:tcBorders>
+              <w:top w:val="single" w:sz="8" w:space="0" w:color="000000"/>
+              <w:left w:val="single" w:sz="8" w:space="0" w:color="000000"/>
+              <w:bottom w:val="single" w:sz="8" w:space="0" w:color="000000"/>
+              <w:right w:val="single" w:sz="8" w:space="0" w:color="000000"/>
+            </w:tcBorders>
+            <w:tcMar>
+              <w:top w:w="100" w:type="dxa"/>
+              <w:left w:w="100" w:type="dxa"/>
+              <w:bottom w:w="100" w:type="dxa"/>
+              <w:right w:w="100" w:type="dxa"/>
+            </w:tcMar>
+            <w:hideMark/>
+          </w:tcPr>
+          <w:p>
+            <w:pPr>
+              <w:rPr>
+                <w:rFonts w:ascii="Times New Roman" w:hAnsi="Times New Roman" w:cs="Times New Roman"/>
+                <w:lang w:eastAsia="sv-SE"/>
+              </w:rPr>
+            </w:pPr>
+            <w:r>
+              <w:rPr>
+                <w:rFonts w:ascii="Arial" w:hAnsi="Arial" w:cs="Arial"/>
+                <w:color w:val="000000"/>
+                <w:sz w:val="22"/>
+                <w:szCs w:val="22"/>
+                <w:lang w:eastAsia="sv-SE"/>
+              </w:rPr>
+              <w:t>[myObjectUUID] hasLittera [someLittera]</w:t>
             </w:r>
           </w:p>
         </w:tc>
@@ -4467,7 +3127,6 @@
                 <w:lang w:eastAsia="sv-SE"/>
               </w:rPr>
             </w:pPr>
-            <w:proofErr w:type="spellStart"/>
             <w:r>
               <w:rPr>
                 <w:rFonts w:ascii="Arial" w:hAnsi="Arial" w:cs="Arial"/>
@@ -4478,34 +3137,32 @@
               </w:rPr>
               <w:t>Number</w:t>
             </w:r>
-            <w:proofErr w:type="spellEnd"/>
-          </w:p>
-        </w:tc>
-        <w:tc>
-          <w:tcPr>
-            <w:tcW w:w="0" w:type="auto"/>
-            <w:tcBorders>
-              <w:top w:val="single" w:sz="8" w:space="0" w:color="000000"/>
-              <w:left w:val="single" w:sz="8" w:space="0" w:color="000000"/>
-              <w:bottom w:val="single" w:sz="8" w:space="0" w:color="000000"/>
-              <w:right w:val="single" w:sz="8" w:space="0" w:color="000000"/>
-            </w:tcBorders>
-            <w:tcMar>
-              <w:top w:w="100" w:type="dxa"/>
-              <w:left w:w="100" w:type="dxa"/>
-              <w:bottom w:w="100" w:type="dxa"/>
-              <w:right w:w="100" w:type="dxa"/>
-            </w:tcMar>
-            <w:hideMark/>
-          </w:tcPr>
-          <w:p>
-            <w:pPr>
-              <w:rPr>
-                <w:rFonts w:ascii="Times New Roman" w:hAnsi="Times New Roman" w:cs="Times New Roman"/>
-                <w:lang w:eastAsia="sv-SE"/>
-              </w:rPr>
-            </w:pPr>
-            <w:proofErr w:type="spellStart"/>
+          </w:p>
+        </w:tc>
+        <w:tc>
+          <w:tcPr>
+            <w:tcW w:w="0" w:type="auto"/>
+            <w:tcBorders>
+              <w:top w:val="single" w:sz="8" w:space="0" w:color="000000"/>
+              <w:left w:val="single" w:sz="8" w:space="0" w:color="000000"/>
+              <w:bottom w:val="single" w:sz="8" w:space="0" w:color="000000"/>
+              <w:right w:val="single" w:sz="8" w:space="0" w:color="000000"/>
+            </w:tcBorders>
+            <w:tcMar>
+              <w:top w:w="100" w:type="dxa"/>
+              <w:left w:w="100" w:type="dxa"/>
+              <w:bottom w:w="100" w:type="dxa"/>
+              <w:right w:w="100" w:type="dxa"/>
+            </w:tcMar>
+            <w:hideMark/>
+          </w:tcPr>
+          <w:p>
+            <w:pPr>
+              <w:rPr>
+                <w:rFonts w:ascii="Times New Roman" w:hAnsi="Times New Roman" w:cs="Times New Roman"/>
+                <w:lang w:eastAsia="sv-SE"/>
+              </w:rPr>
+            </w:pPr>
             <w:r>
               <w:rPr>
                 <w:rFonts w:ascii="Arial" w:hAnsi="Arial" w:cs="Arial"/>
@@ -4516,108 +3173,41 @@
               </w:rPr>
               <w:t>Name</w:t>
             </w:r>
-            <w:proofErr w:type="spellEnd"/>
-          </w:p>
-        </w:tc>
-        <w:tc>
-          <w:tcPr>
-            <w:tcW w:w="0" w:type="auto"/>
-            <w:tcBorders>
-              <w:top w:val="single" w:sz="8" w:space="0" w:color="000000"/>
-              <w:left w:val="single" w:sz="8" w:space="0" w:color="000000"/>
-              <w:bottom w:val="single" w:sz="8" w:space="0" w:color="000000"/>
-              <w:right w:val="single" w:sz="8" w:space="0" w:color="000000"/>
-            </w:tcBorders>
-            <w:tcMar>
-              <w:top w:w="100" w:type="dxa"/>
-              <w:left w:w="100" w:type="dxa"/>
-              <w:bottom w:w="100" w:type="dxa"/>
-              <w:right w:w="100" w:type="dxa"/>
-            </w:tcMar>
-            <w:hideMark/>
-          </w:tcPr>
-          <w:p>
-            <w:pPr>
-              <w:rPr>
-                <w:rFonts w:ascii="Times New Roman" w:hAnsi="Times New Roman" w:cs="Times New Roman"/>
-                <w:lang w:eastAsia="sv-SE"/>
-              </w:rPr>
-            </w:pPr>
-            <w:r>
-              <w:rPr>
-                <w:rFonts w:ascii="Arial" w:hAnsi="Arial" w:cs="Arial"/>
-                <w:color w:val="000000"/>
-                <w:sz w:val="22"/>
-                <w:szCs w:val="22"/>
-                <w:lang w:eastAsia="sv-SE"/>
-              </w:rPr>
-              <w:t>[</w:t>
-            </w:r>
-            <w:proofErr w:type="spellStart"/>
-            <w:r>
-              <w:rPr>
-                <w:rFonts w:ascii="Arial" w:hAnsi="Arial" w:cs="Arial"/>
-                <w:color w:val="000000"/>
-                <w:sz w:val="22"/>
-                <w:szCs w:val="22"/>
-                <w:lang w:eastAsia="sv-SE"/>
-              </w:rPr>
-              <w:t>myObjectUUID</w:t>
-            </w:r>
-            <w:proofErr w:type="spellEnd"/>
-            <w:r>
-              <w:rPr>
-                <w:rFonts w:ascii="Arial" w:hAnsi="Arial" w:cs="Arial"/>
-                <w:color w:val="000000"/>
-                <w:sz w:val="22"/>
-                <w:szCs w:val="22"/>
-                <w:lang w:eastAsia="sv-SE"/>
-              </w:rPr>
-              <w:t xml:space="preserve">] </w:t>
-            </w:r>
-            <w:proofErr w:type="spellStart"/>
-            <w:r>
-              <w:rPr>
-                <w:rFonts w:ascii="Arial" w:hAnsi="Arial" w:cs="Arial"/>
-                <w:color w:val="000000"/>
-                <w:sz w:val="22"/>
-                <w:szCs w:val="22"/>
-                <w:lang w:eastAsia="sv-SE"/>
-              </w:rPr>
-              <w:t>hasLittera</w:t>
-            </w:r>
-            <w:proofErr w:type="spellEnd"/>
-            <w:r>
-              <w:rPr>
-                <w:rFonts w:ascii="Arial" w:hAnsi="Arial" w:cs="Arial"/>
-                <w:color w:val="000000"/>
-                <w:sz w:val="22"/>
-                <w:szCs w:val="22"/>
-                <w:lang w:eastAsia="sv-SE"/>
-              </w:rPr>
-              <w:t xml:space="preserve"> [</w:t>
-            </w:r>
-            <w:proofErr w:type="spellStart"/>
-            <w:r>
-              <w:rPr>
-                <w:rFonts w:ascii="Arial" w:hAnsi="Arial" w:cs="Arial"/>
-                <w:color w:val="000000"/>
-                <w:sz w:val="22"/>
-                <w:szCs w:val="22"/>
-                <w:lang w:eastAsia="sv-SE"/>
-              </w:rPr>
-              <w:t>someLittera</w:t>
-            </w:r>
-            <w:proofErr w:type="spellEnd"/>
-            <w:r>
-              <w:rPr>
-                <w:rFonts w:ascii="Arial" w:hAnsi="Arial" w:cs="Arial"/>
-                <w:color w:val="000000"/>
-                <w:sz w:val="22"/>
-                <w:szCs w:val="22"/>
-                <w:lang w:eastAsia="sv-SE"/>
-              </w:rPr>
-              <w:t>]</w:t>
+          </w:p>
+        </w:tc>
+        <w:tc>
+          <w:tcPr>
+            <w:tcW w:w="0" w:type="auto"/>
+            <w:tcBorders>
+              <w:top w:val="single" w:sz="8" w:space="0" w:color="000000"/>
+              <w:left w:val="single" w:sz="8" w:space="0" w:color="000000"/>
+              <w:bottom w:val="single" w:sz="8" w:space="0" w:color="000000"/>
+              <w:right w:val="single" w:sz="8" w:space="0" w:color="000000"/>
+            </w:tcBorders>
+            <w:tcMar>
+              <w:top w:w="100" w:type="dxa"/>
+              <w:left w:w="100" w:type="dxa"/>
+              <w:bottom w:w="100" w:type="dxa"/>
+              <w:right w:w="100" w:type="dxa"/>
+            </w:tcMar>
+            <w:hideMark/>
+          </w:tcPr>
+          <w:p>
+            <w:pPr>
+              <w:rPr>
+                <w:rFonts w:ascii="Times New Roman" w:hAnsi="Times New Roman" w:cs="Times New Roman"/>
+                <w:lang w:eastAsia="sv-SE"/>
+              </w:rPr>
+            </w:pPr>
+            <w:r>
+              <w:rPr>
+                <w:rFonts w:ascii="Arial" w:hAnsi="Arial" w:cs="Arial"/>
+                <w:color w:val="000000"/>
+                <w:sz w:val="22"/>
+                <w:szCs w:val="22"/>
+                <w:lang w:eastAsia="sv-SE"/>
+              </w:rPr>
+              <w:t>[myObjectUUID] hasLittera [someLittera]</w:t>
             </w:r>
           </w:p>
         </w:tc>
@@ -4665,29 +3255,7 @@
           <w:szCs w:val="22"/>
           <w:lang w:eastAsia="sv-SE"/>
         </w:rPr>
-        <w:t xml:space="preserve">Littera är en nyckelparameter för att kunna identifiera och kategorisera objekt, samt för mappning mot </w:t>
-      </w:r>
-      <w:proofErr w:type="spellStart"/>
-      <w:r>
-        <w:rPr>
-          <w:rFonts w:ascii="Arial" w:hAnsi="Arial" w:cs="Arial"/>
-          <w:color w:val="000000"/>
-          <w:sz w:val="22"/>
-          <w:szCs w:val="22"/>
-          <w:lang w:eastAsia="sv-SE"/>
-        </w:rPr>
-        <w:t>RealEstateCore</w:t>
-      </w:r>
-      <w:proofErr w:type="spellEnd"/>
-      <w:r>
-        <w:rPr>
-          <w:rFonts w:ascii="Arial" w:hAnsi="Arial" w:cs="Arial"/>
-          <w:color w:val="000000"/>
-          <w:sz w:val="22"/>
-          <w:szCs w:val="22"/>
-          <w:lang w:eastAsia="sv-SE"/>
-        </w:rPr>
-        <w:t>, därför är det viktigt att littera för samtliga objekt är benämnda enligt kodsystemen nedan om inget annat anges i Leveransspecifikationen.</w:t>
+        <w:t>Littera är en nyckelparameter för att kunna identifiera och kategorisera objekt, samt för mappning mot RealEstateCore, därför är det viktigt att littera för samtliga objekt är benämnda enligt kodsystemen nedan om inget annat anges i Leveransspecifikationen.</w:t>
       </w:r>
     </w:p>
     <w:p>
@@ -4742,29 +3310,7 @@
           <w:szCs w:val="22"/>
           <w:lang w:eastAsia="sv-SE"/>
         </w:rPr>
-        <w:t>ra enligt BIP-koder (</w:t>
-      </w:r>
-      <w:proofErr w:type="spellStart"/>
-      <w:r>
-        <w:rPr>
-          <w:rFonts w:ascii="Arial" w:hAnsi="Arial" w:cs="Arial"/>
-          <w:color w:val="000000"/>
-          <w:sz w:val="22"/>
-          <w:szCs w:val="22"/>
-          <w:lang w:eastAsia="sv-SE"/>
-        </w:rPr>
-        <w:t>BIPTypeId</w:t>
-      </w:r>
-      <w:proofErr w:type="spellEnd"/>
-      <w:r>
-        <w:rPr>
-          <w:rFonts w:ascii="Arial" w:hAnsi="Arial" w:cs="Arial"/>
-          <w:color w:val="000000"/>
-          <w:sz w:val="22"/>
-          <w:szCs w:val="22"/>
-          <w:lang w:eastAsia="sv-SE"/>
-        </w:rPr>
-        <w:t>)</w:t>
+        <w:t>ra enligt BIP-koder (BIPTypeId)</w:t>
       </w:r>
       <w:r>
         <w:rPr>
@@ -4792,7 +3338,6 @@
           <w:lang w:eastAsia="sv-SE"/>
         </w:rPr>
       </w:pPr>
-      <w:proofErr w:type="spellStart"/>
       <w:r>
         <w:rPr>
           <w:rFonts w:ascii="Arial" w:hAnsi="Arial" w:cs="Arial"/>
@@ -4802,9 +3347,26 @@
           <w:u w:val="single"/>
           <w:lang w:eastAsia="sv-SE"/>
         </w:rPr>
-        <w:t>CoClass</w:t>
-      </w:r>
-      <w:proofErr w:type="spellEnd"/>
+        <w:t xml:space="preserve">CoClass </w:t>
+      </w:r>
+    </w:p>
+    <w:p>
+      <w:pPr>
+        <w:rPr>
+          <w:rFonts w:ascii="Times New Roman" w:hAnsi="Times New Roman" w:cs="Times New Roman"/>
+          <w:lang w:eastAsia="sv-SE"/>
+        </w:rPr>
+      </w:pPr>
+      <w:r>
+        <w:rPr>
+          <w:rFonts w:ascii="Arial" w:hAnsi="Arial" w:cs="Arial"/>
+          <w:color w:val="000000"/>
+          <w:sz w:val="22"/>
+          <w:szCs w:val="22"/>
+          <w:lang w:eastAsia="sv-SE"/>
+        </w:rPr>
+        <w:t xml:space="preserve">Undantag från litterering enligt BIP är Rum eller utrymmen som </w:t>
+      </w:r>
       <w:r>
         <w:rPr>
           <w:rFonts w:ascii="Arial" w:hAnsi="Arial" w:cs="Arial"/>
@@ -4814,57 +3376,6 @@
           <w:u w:val="single"/>
           <w:lang w:eastAsia="sv-SE"/>
         </w:rPr>
-        <w:t xml:space="preserve"> </w:t>
-      </w:r>
-    </w:p>
-    <w:p>
-      <w:pPr>
-        <w:rPr>
-          <w:rFonts w:ascii="Times New Roman" w:hAnsi="Times New Roman" w:cs="Times New Roman"/>
-          <w:lang w:eastAsia="sv-SE"/>
-        </w:rPr>
-      </w:pPr>
-      <w:r>
-        <w:rPr>
-          <w:rFonts w:ascii="Arial" w:hAnsi="Arial" w:cs="Arial"/>
-          <w:color w:val="000000"/>
-          <w:sz w:val="22"/>
-          <w:szCs w:val="22"/>
-          <w:lang w:eastAsia="sv-SE"/>
-        </w:rPr>
-        <w:t xml:space="preserve">Undantag från </w:t>
-      </w:r>
-      <w:proofErr w:type="spellStart"/>
-      <w:r>
-        <w:rPr>
-          <w:rFonts w:ascii="Arial" w:hAnsi="Arial" w:cs="Arial"/>
-          <w:color w:val="000000"/>
-          <w:sz w:val="22"/>
-          <w:szCs w:val="22"/>
-          <w:lang w:eastAsia="sv-SE"/>
-        </w:rPr>
-        <w:t>litterering</w:t>
-      </w:r>
-      <w:proofErr w:type="spellEnd"/>
-      <w:r>
-        <w:rPr>
-          <w:rFonts w:ascii="Arial" w:hAnsi="Arial" w:cs="Arial"/>
-          <w:color w:val="000000"/>
-          <w:sz w:val="22"/>
-          <w:szCs w:val="22"/>
-          <w:lang w:eastAsia="sv-SE"/>
-        </w:rPr>
-        <w:t xml:space="preserve"> enligt BIP är Rum eller utrymmen som </w:t>
-      </w:r>
-      <w:r>
-        <w:rPr>
-          <w:rFonts w:ascii="Arial" w:hAnsi="Arial" w:cs="Arial"/>
-          <w:color w:val="000000"/>
-          <w:sz w:val="22"/>
-          <w:szCs w:val="22"/>
-          <w:u w:val="single"/>
-          <w:lang w:eastAsia="sv-SE"/>
-        </w:rPr>
         <w:t>bör</w:t>
       </w:r>
       <w:r>
@@ -4877,27 +3388,15 @@
         </w:rPr>
         <w:t xml:space="preserve"> vara littererade enligt </w:t>
       </w:r>
-      <w:proofErr w:type="spellStart"/>
-      <w:r>
-        <w:rPr>
-          <w:rFonts w:ascii="Arial" w:hAnsi="Arial" w:cs="Arial"/>
-          <w:color w:val="000000"/>
-          <w:sz w:val="22"/>
-          <w:szCs w:val="22"/>
-          <w:lang w:eastAsia="sv-SE"/>
-        </w:rPr>
-        <w:t>CoClass</w:t>
-      </w:r>
-      <w:proofErr w:type="spellEnd"/>
-      <w:r>
-        <w:rPr>
-          <w:rFonts w:ascii="Arial" w:hAnsi="Arial" w:cs="Arial"/>
-          <w:color w:val="000000"/>
-          <w:sz w:val="22"/>
-          <w:szCs w:val="22"/>
-          <w:lang w:eastAsia="sv-SE"/>
-        </w:rPr>
-        <w:t>-koder (Utrymmen, v 2.7)</w:t>
+      <w:r>
+        <w:rPr>
+          <w:rFonts w:ascii="Arial" w:hAnsi="Arial" w:cs="Arial"/>
+          <w:color w:val="000000"/>
+          <w:sz w:val="22"/>
+          <w:szCs w:val="22"/>
+          <w:lang w:eastAsia="sv-SE"/>
+        </w:rPr>
+        <w:t>CoClass-koder (Utrymmen, v 2.7)</w:t>
       </w:r>
       <w:r>
         <w:rPr>
@@ -4981,7 +3480,7 @@
                     </pic:cNvPicPr>
                   </pic:nvPicPr>
                   <pic:blipFill>
-                    <a:blip r:embed="rId8">
+                    <a:blip r:embed="rId9">
                       <a:extLst>
                         <a:ext uri="{28A0092B-C50C-407E-A947-70E740481C1C}">
                           <a14:useLocalDpi xmlns:a14="http://schemas.microsoft.com/office/drawing/2010/main" val="0"/>
@@ -5039,7 +3538,7 @@
                     </pic:cNvPicPr>
                   </pic:nvPicPr>
                   <pic:blipFill>
-                    <a:blip r:embed="rId9">
+                    <a:blip r:embed="rId10">
                       <a:extLst>
                         <a:ext uri="{28A0092B-C50C-407E-A947-70E740481C1C}">
                           <a14:useLocalDpi xmlns:a14="http://schemas.microsoft.com/office/drawing/2010/main" val="0"/>
@@ -5078,7 +3577,6 @@
           <w:lang w:eastAsia="sv-SE"/>
         </w:rPr>
       </w:pPr>
-      <w:proofErr w:type="spellStart"/>
       <w:r>
         <w:rPr>
           <w:rFonts w:ascii="Arial" w:hAnsi="Arial" w:cs="Arial"/>
@@ -5089,9 +3587,8 @@
           <w:szCs w:val="22"/>
           <w:lang w:eastAsia="sv-SE"/>
         </w:rPr>
-        <w:t>Fig</w:t>
-      </w:r>
-      <w:proofErr w:type="spellEnd"/>
+        <w:t>Fig 4</w:t>
+      </w:r>
       <w:r>
         <w:rPr>
           <w:rFonts w:ascii="Arial" w:hAnsi="Arial" w:cs="Arial"/>
@@ -5102,7 +3599,7 @@
           <w:szCs w:val="22"/>
           <w:lang w:eastAsia="sv-SE"/>
         </w:rPr>
-        <w:t xml:space="preserve"> 4</w:t>
+        <w:t>. RealEstateCor</w:t>
       </w:r>
       <w:r>
         <w:rPr>
@@ -5114,9 +3611,8 @@
           <w:szCs w:val="22"/>
           <w:lang w:eastAsia="sv-SE"/>
         </w:rPr>
-        <w:t xml:space="preserve">. </w:t>
-      </w:r>
-      <w:proofErr w:type="spellStart"/>
+        <w:t>e byggnadsmodell.           Fig 5</w:t>
+      </w:r>
       <w:r>
         <w:rPr>
           <w:rFonts w:ascii="Arial" w:hAnsi="Arial" w:cs="Arial"/>
@@ -5127,110 +3623,7 @@
           <w:szCs w:val="22"/>
           <w:lang w:eastAsia="sv-SE"/>
         </w:rPr>
-        <w:t>RealEstateCor</w:t>
-      </w:r>
-      <w:r>
-        <w:rPr>
-          <w:rFonts w:ascii="Arial" w:hAnsi="Arial" w:cs="Arial"/>
-          <w:i/>
-          <w:iCs/>
-          <w:color w:val="000000"/>
-          <w:sz w:val="22"/>
-          <w:szCs w:val="22"/>
-          <w:lang w:eastAsia="sv-SE"/>
-        </w:rPr>
-        <w:t>e</w:t>
-      </w:r>
-      <w:proofErr w:type="spellEnd"/>
-      <w:r>
-        <w:rPr>
-          <w:rFonts w:ascii="Arial" w:hAnsi="Arial" w:cs="Arial"/>
-          <w:i/>
-          <w:iCs/>
-          <w:color w:val="000000"/>
-          <w:sz w:val="22"/>
-          <w:szCs w:val="22"/>
-          <w:lang w:eastAsia="sv-SE"/>
-        </w:rPr>
-        <w:t xml:space="preserve"> byggnadsmodell.</w:t>
-      </w:r>
-      <w:bookmarkStart w:id="0" w:name="_GoBack"/>
-      <w:bookmarkEnd w:id="0"/>
-      <w:r>
-        <w:rPr>
-          <w:rFonts w:ascii="Arial" w:hAnsi="Arial" w:cs="Arial"/>
-          <w:i/>
-          <w:iCs/>
-          <w:color w:val="000000"/>
-          <w:sz w:val="22"/>
-          <w:szCs w:val="22"/>
-          <w:lang w:eastAsia="sv-SE"/>
-        </w:rPr>
-        <w:t xml:space="preserve">           </w:t>
-      </w:r>
-      <w:proofErr w:type="spellStart"/>
-      <w:r>
-        <w:rPr>
-          <w:rFonts w:ascii="Arial" w:hAnsi="Arial" w:cs="Arial"/>
-          <w:i/>
-          <w:iCs/>
-          <w:color w:val="000000"/>
-          <w:sz w:val="22"/>
-          <w:szCs w:val="22"/>
-          <w:lang w:eastAsia="sv-SE"/>
-        </w:rPr>
-        <w:t>Fig</w:t>
-      </w:r>
-      <w:proofErr w:type="spellEnd"/>
-      <w:r>
-        <w:rPr>
-          <w:rFonts w:ascii="Arial" w:hAnsi="Arial" w:cs="Arial"/>
-          <w:i/>
-          <w:iCs/>
-          <w:color w:val="000000"/>
-          <w:sz w:val="22"/>
-          <w:szCs w:val="22"/>
-          <w:lang w:eastAsia="sv-SE"/>
-        </w:rPr>
-        <w:t xml:space="preserve"> 5</w:t>
-      </w:r>
-      <w:r>
-        <w:rPr>
-          <w:rFonts w:ascii="Arial" w:hAnsi="Arial" w:cs="Arial"/>
-          <w:i/>
-          <w:iCs/>
-          <w:color w:val="000000"/>
-          <w:sz w:val="22"/>
-          <w:szCs w:val="22"/>
-          <w:lang w:eastAsia="sv-SE"/>
-        </w:rPr>
-        <w:t xml:space="preserve">. </w:t>
-      </w:r>
-      <w:proofErr w:type="spellStart"/>
-      <w:r>
-        <w:rPr>
-          <w:rFonts w:ascii="Arial" w:hAnsi="Arial" w:cs="Arial"/>
-          <w:i/>
-          <w:iCs/>
-          <w:color w:val="000000"/>
-          <w:sz w:val="22"/>
-          <w:szCs w:val="22"/>
-          <w:lang w:eastAsia="sv-SE"/>
-        </w:rPr>
-        <w:t>Revit</w:t>
-      </w:r>
-      <w:proofErr w:type="spellEnd"/>
-      <w:r>
-        <w:rPr>
-          <w:rFonts w:ascii="Arial" w:hAnsi="Arial" w:cs="Arial"/>
-          <w:i/>
-          <w:iCs/>
-          <w:color w:val="000000"/>
-          <w:sz w:val="22"/>
-          <w:szCs w:val="22"/>
-          <w:lang w:eastAsia="sv-SE"/>
-        </w:rPr>
-        <w:t xml:space="preserve"> byggnadsmodell motsvarande</w:t>
+        <w:t>. Revit byggnadsmodell motsvarande</w:t>
       </w:r>
       <w:r>
         <w:rPr>
@@ -5332,7 +3725,6 @@
                 <w:lang w:eastAsia="sv-SE"/>
               </w:rPr>
             </w:pPr>
-            <w:proofErr w:type="spellStart"/>
             <w:r>
               <w:rPr>
                 <w:rFonts w:ascii="Arial" w:hAnsi="Arial" w:cs="Arial"/>
@@ -5343,7 +3735,6 @@
               </w:rPr>
               <w:t>Revit</w:t>
             </w:r>
-            <w:proofErr w:type="spellEnd"/>
           </w:p>
         </w:tc>
         <w:tc>
@@ -5406,7 +3797,6 @@
                 <w:lang w:eastAsia="sv-SE"/>
               </w:rPr>
             </w:pPr>
-            <w:proofErr w:type="spellStart"/>
             <w:r>
               <w:rPr>
                 <w:rFonts w:ascii="Arial" w:hAnsi="Arial" w:cs="Arial"/>
@@ -5417,7 +3807,6 @@
               </w:rPr>
               <w:t>RealEstateCore</w:t>
             </w:r>
-            <w:proofErr w:type="spellEnd"/>
           </w:p>
         </w:tc>
       </w:tr>
@@ -5490,47 +3879,34 @@
                 <w:szCs w:val="22"/>
                 <w:lang w:eastAsia="sv-SE"/>
               </w:rPr>
-              <w:t xml:space="preserve">Project </w:t>
-            </w:r>
-            <w:proofErr w:type="spellStart"/>
-            <w:r>
-              <w:rPr>
-                <w:rFonts w:ascii="Arial" w:hAnsi="Arial" w:cs="Arial"/>
-                <w:color w:val="000000"/>
-                <w:sz w:val="22"/>
-                <w:szCs w:val="22"/>
-                <w:lang w:eastAsia="sv-SE"/>
-              </w:rPr>
-              <w:t>Name</w:t>
-            </w:r>
-            <w:proofErr w:type="spellEnd"/>
-          </w:p>
-        </w:tc>
-        <w:tc>
-          <w:tcPr>
-            <w:tcW w:w="0" w:type="auto"/>
-            <w:tcBorders>
-              <w:top w:val="single" w:sz="8" w:space="0" w:color="000000"/>
-              <w:left w:val="single" w:sz="8" w:space="0" w:color="000000"/>
-              <w:bottom w:val="single" w:sz="8" w:space="0" w:color="000000"/>
-              <w:right w:val="single" w:sz="8" w:space="0" w:color="000000"/>
-            </w:tcBorders>
-            <w:tcMar>
-              <w:top w:w="100" w:type="dxa"/>
-              <w:left w:w="100" w:type="dxa"/>
-              <w:bottom w:w="100" w:type="dxa"/>
-              <w:right w:w="100" w:type="dxa"/>
-            </w:tcMar>
-            <w:hideMark/>
-          </w:tcPr>
-          <w:p>
-            <w:pPr>
-              <w:rPr>
-                <w:rFonts w:ascii="Times New Roman" w:hAnsi="Times New Roman" w:cs="Times New Roman"/>
-                <w:lang w:eastAsia="sv-SE"/>
-              </w:rPr>
-            </w:pPr>
-            <w:proofErr w:type="spellStart"/>
+              <w:t>Project Name</w:t>
+            </w:r>
+          </w:p>
+        </w:tc>
+        <w:tc>
+          <w:tcPr>
+            <w:tcW w:w="0" w:type="auto"/>
+            <w:tcBorders>
+              <w:top w:val="single" w:sz="8" w:space="0" w:color="000000"/>
+              <w:left w:val="single" w:sz="8" w:space="0" w:color="000000"/>
+              <w:bottom w:val="single" w:sz="8" w:space="0" w:color="000000"/>
+              <w:right w:val="single" w:sz="8" w:space="0" w:color="000000"/>
+            </w:tcBorders>
+            <w:tcMar>
+              <w:top w:w="100" w:type="dxa"/>
+              <w:left w:w="100" w:type="dxa"/>
+              <w:bottom w:w="100" w:type="dxa"/>
+              <w:right w:w="100" w:type="dxa"/>
+            </w:tcMar>
+            <w:hideMark/>
+          </w:tcPr>
+          <w:p>
+            <w:pPr>
+              <w:rPr>
+                <w:rFonts w:ascii="Times New Roman" w:hAnsi="Times New Roman" w:cs="Times New Roman"/>
+                <w:lang w:eastAsia="sv-SE"/>
+              </w:rPr>
+            </w:pPr>
             <w:r>
               <w:rPr>
                 <w:rFonts w:ascii="Arial" w:hAnsi="Arial" w:cs="Arial"/>
@@ -5541,34 +3917,32 @@
               </w:rPr>
               <w:t>ifcProject.LongName</w:t>
             </w:r>
-            <w:proofErr w:type="spellEnd"/>
-          </w:p>
-        </w:tc>
-        <w:tc>
-          <w:tcPr>
-            <w:tcW w:w="0" w:type="auto"/>
-            <w:tcBorders>
-              <w:top w:val="single" w:sz="8" w:space="0" w:color="000000"/>
-              <w:left w:val="single" w:sz="8" w:space="0" w:color="000000"/>
-              <w:bottom w:val="single" w:sz="8" w:space="0" w:color="000000"/>
-              <w:right w:val="single" w:sz="8" w:space="0" w:color="000000"/>
-            </w:tcBorders>
-            <w:tcMar>
-              <w:top w:w="100" w:type="dxa"/>
-              <w:left w:w="100" w:type="dxa"/>
-              <w:bottom w:w="100" w:type="dxa"/>
-              <w:right w:w="100" w:type="dxa"/>
-            </w:tcMar>
-            <w:hideMark/>
-          </w:tcPr>
-          <w:p>
-            <w:pPr>
-              <w:rPr>
-                <w:rFonts w:ascii="Times New Roman" w:hAnsi="Times New Roman" w:cs="Times New Roman"/>
-                <w:lang w:eastAsia="sv-SE"/>
-              </w:rPr>
-            </w:pPr>
-            <w:proofErr w:type="spellStart"/>
+          </w:p>
+        </w:tc>
+        <w:tc>
+          <w:tcPr>
+            <w:tcW w:w="0" w:type="auto"/>
+            <w:tcBorders>
+              <w:top w:val="single" w:sz="8" w:space="0" w:color="000000"/>
+              <w:left w:val="single" w:sz="8" w:space="0" w:color="000000"/>
+              <w:bottom w:val="single" w:sz="8" w:space="0" w:color="000000"/>
+              <w:right w:val="single" w:sz="8" w:space="0" w:color="000000"/>
+            </w:tcBorders>
+            <w:tcMar>
+              <w:top w:w="100" w:type="dxa"/>
+              <w:left w:w="100" w:type="dxa"/>
+              <w:bottom w:w="100" w:type="dxa"/>
+              <w:right w:w="100" w:type="dxa"/>
+            </w:tcMar>
+            <w:hideMark/>
+          </w:tcPr>
+          <w:p>
+            <w:pPr>
+              <w:rPr>
+                <w:rFonts w:ascii="Times New Roman" w:hAnsi="Times New Roman" w:cs="Times New Roman"/>
+                <w:lang w:eastAsia="sv-SE"/>
+              </w:rPr>
+            </w:pPr>
             <w:r>
               <w:rPr>
                 <w:rFonts w:ascii="Arial" w:hAnsi="Arial" w:cs="Arial"/>
@@ -5579,7 +3953,6 @@
               </w:rPr>
               <w:t>RealEstate</w:t>
             </w:r>
-            <w:proofErr w:type="spellEnd"/>
           </w:p>
         </w:tc>
       </w:tr>
@@ -5680,7 +4053,6 @@
                 <w:lang w:eastAsia="sv-SE"/>
               </w:rPr>
             </w:pPr>
-            <w:proofErr w:type="spellStart"/>
             <w:r>
               <w:rPr>
                 <w:rFonts w:ascii="Arial" w:hAnsi="Arial" w:cs="Arial"/>
@@ -5691,7 +4063,6 @@
               </w:rPr>
               <w:t>IfcSite</w:t>
             </w:r>
-            <w:proofErr w:type="spellEnd"/>
           </w:p>
         </w:tc>
         <w:tc>
@@ -5792,7 +4163,6 @@
                 <w:lang w:eastAsia="sv-SE"/>
               </w:rPr>
             </w:pPr>
-            <w:proofErr w:type="spellStart"/>
             <w:r>
               <w:rPr>
                 <w:rFonts w:ascii="Arial" w:hAnsi="Arial" w:cs="Arial"/>
@@ -5803,34 +4173,32 @@
               </w:rPr>
               <w:t>Building</w:t>
             </w:r>
-            <w:proofErr w:type="spellEnd"/>
-          </w:p>
-        </w:tc>
-        <w:tc>
-          <w:tcPr>
-            <w:tcW w:w="0" w:type="auto"/>
-            <w:tcBorders>
-              <w:top w:val="single" w:sz="8" w:space="0" w:color="000000"/>
-              <w:left w:val="single" w:sz="8" w:space="0" w:color="000000"/>
-              <w:bottom w:val="single" w:sz="8" w:space="0" w:color="000000"/>
-              <w:right w:val="single" w:sz="8" w:space="0" w:color="000000"/>
-            </w:tcBorders>
-            <w:tcMar>
-              <w:top w:w="100" w:type="dxa"/>
-              <w:left w:w="100" w:type="dxa"/>
-              <w:bottom w:w="100" w:type="dxa"/>
-              <w:right w:w="100" w:type="dxa"/>
-            </w:tcMar>
-            <w:hideMark/>
-          </w:tcPr>
-          <w:p>
-            <w:pPr>
-              <w:rPr>
-                <w:rFonts w:ascii="Times New Roman" w:hAnsi="Times New Roman" w:cs="Times New Roman"/>
-                <w:lang w:eastAsia="sv-SE"/>
-              </w:rPr>
-            </w:pPr>
-            <w:proofErr w:type="spellStart"/>
+          </w:p>
+        </w:tc>
+        <w:tc>
+          <w:tcPr>
+            <w:tcW w:w="0" w:type="auto"/>
+            <w:tcBorders>
+              <w:top w:val="single" w:sz="8" w:space="0" w:color="000000"/>
+              <w:left w:val="single" w:sz="8" w:space="0" w:color="000000"/>
+              <w:bottom w:val="single" w:sz="8" w:space="0" w:color="000000"/>
+              <w:right w:val="single" w:sz="8" w:space="0" w:color="000000"/>
+            </w:tcBorders>
+            <w:tcMar>
+              <w:top w:w="100" w:type="dxa"/>
+              <w:left w:w="100" w:type="dxa"/>
+              <w:bottom w:w="100" w:type="dxa"/>
+              <w:right w:w="100" w:type="dxa"/>
+            </w:tcMar>
+            <w:hideMark/>
+          </w:tcPr>
+          <w:p>
+            <w:pPr>
+              <w:rPr>
+                <w:rFonts w:ascii="Times New Roman" w:hAnsi="Times New Roman" w:cs="Times New Roman"/>
+                <w:lang w:eastAsia="sv-SE"/>
+              </w:rPr>
+            </w:pPr>
             <w:r>
               <w:rPr>
                 <w:rFonts w:ascii="Arial" w:hAnsi="Arial" w:cs="Arial"/>
@@ -5841,34 +4209,32 @@
               </w:rPr>
               <w:t>IfcBuildingStructure</w:t>
             </w:r>
-            <w:proofErr w:type="spellEnd"/>
-          </w:p>
-        </w:tc>
-        <w:tc>
-          <w:tcPr>
-            <w:tcW w:w="0" w:type="auto"/>
-            <w:tcBorders>
-              <w:top w:val="single" w:sz="8" w:space="0" w:color="000000"/>
-              <w:left w:val="single" w:sz="8" w:space="0" w:color="000000"/>
-              <w:bottom w:val="single" w:sz="8" w:space="0" w:color="000000"/>
-              <w:right w:val="single" w:sz="8" w:space="0" w:color="000000"/>
-            </w:tcBorders>
-            <w:tcMar>
-              <w:top w:w="100" w:type="dxa"/>
-              <w:left w:w="100" w:type="dxa"/>
-              <w:bottom w:w="100" w:type="dxa"/>
-              <w:right w:w="100" w:type="dxa"/>
-            </w:tcMar>
-            <w:hideMark/>
-          </w:tcPr>
-          <w:p>
-            <w:pPr>
-              <w:rPr>
-                <w:rFonts w:ascii="Times New Roman" w:hAnsi="Times New Roman" w:cs="Times New Roman"/>
-                <w:lang w:eastAsia="sv-SE"/>
-              </w:rPr>
-            </w:pPr>
-            <w:proofErr w:type="spellStart"/>
+          </w:p>
+        </w:tc>
+        <w:tc>
+          <w:tcPr>
+            <w:tcW w:w="0" w:type="auto"/>
+            <w:tcBorders>
+              <w:top w:val="single" w:sz="8" w:space="0" w:color="000000"/>
+              <w:left w:val="single" w:sz="8" w:space="0" w:color="000000"/>
+              <w:bottom w:val="single" w:sz="8" w:space="0" w:color="000000"/>
+              <w:right w:val="single" w:sz="8" w:space="0" w:color="000000"/>
+            </w:tcBorders>
+            <w:tcMar>
+              <w:top w:w="100" w:type="dxa"/>
+              <w:left w:w="100" w:type="dxa"/>
+              <w:bottom w:w="100" w:type="dxa"/>
+              <w:right w:w="100" w:type="dxa"/>
+            </w:tcMar>
+            <w:hideMark/>
+          </w:tcPr>
+          <w:p>
+            <w:pPr>
+              <w:rPr>
+                <w:rFonts w:ascii="Times New Roman" w:hAnsi="Times New Roman" w:cs="Times New Roman"/>
+                <w:lang w:eastAsia="sv-SE"/>
+              </w:rPr>
+            </w:pPr>
             <w:r>
               <w:rPr>
                 <w:rFonts w:ascii="Arial" w:hAnsi="Arial" w:cs="Arial"/>
@@ -5879,7 +4245,6 @@
               </w:rPr>
               <w:t>BuildingStructure</w:t>
             </w:r>
-            <w:proofErr w:type="spellEnd"/>
           </w:p>
         </w:tc>
       </w:tr>
@@ -5944,7 +4309,6 @@
                 <w:lang w:eastAsia="sv-SE"/>
               </w:rPr>
             </w:pPr>
-            <w:proofErr w:type="spellStart"/>
             <w:r>
               <w:rPr>
                 <w:rFonts w:ascii="Arial" w:hAnsi="Arial" w:cs="Arial"/>
@@ -5955,34 +4319,32 @@
               </w:rPr>
               <w:t>Room</w:t>
             </w:r>
-            <w:proofErr w:type="spellEnd"/>
-          </w:p>
-        </w:tc>
-        <w:tc>
-          <w:tcPr>
-            <w:tcW w:w="0" w:type="auto"/>
-            <w:tcBorders>
-              <w:top w:val="single" w:sz="8" w:space="0" w:color="000000"/>
-              <w:left w:val="single" w:sz="8" w:space="0" w:color="000000"/>
-              <w:bottom w:val="single" w:sz="8" w:space="0" w:color="000000"/>
-              <w:right w:val="single" w:sz="8" w:space="0" w:color="000000"/>
-            </w:tcBorders>
-            <w:tcMar>
-              <w:top w:w="100" w:type="dxa"/>
-              <w:left w:w="100" w:type="dxa"/>
-              <w:bottom w:w="100" w:type="dxa"/>
-              <w:right w:w="100" w:type="dxa"/>
-            </w:tcMar>
-            <w:hideMark/>
-          </w:tcPr>
-          <w:p>
-            <w:pPr>
-              <w:rPr>
-                <w:rFonts w:ascii="Times New Roman" w:hAnsi="Times New Roman" w:cs="Times New Roman"/>
-                <w:lang w:eastAsia="sv-SE"/>
-              </w:rPr>
-            </w:pPr>
-            <w:proofErr w:type="spellStart"/>
+          </w:p>
+        </w:tc>
+        <w:tc>
+          <w:tcPr>
+            <w:tcW w:w="0" w:type="auto"/>
+            <w:tcBorders>
+              <w:top w:val="single" w:sz="8" w:space="0" w:color="000000"/>
+              <w:left w:val="single" w:sz="8" w:space="0" w:color="000000"/>
+              <w:bottom w:val="single" w:sz="8" w:space="0" w:color="000000"/>
+              <w:right w:val="single" w:sz="8" w:space="0" w:color="000000"/>
+            </w:tcBorders>
+            <w:tcMar>
+              <w:top w:w="100" w:type="dxa"/>
+              <w:left w:w="100" w:type="dxa"/>
+              <w:bottom w:w="100" w:type="dxa"/>
+              <w:right w:w="100" w:type="dxa"/>
+            </w:tcMar>
+            <w:hideMark/>
+          </w:tcPr>
+          <w:p>
+            <w:pPr>
+              <w:rPr>
+                <w:rFonts w:ascii="Times New Roman" w:hAnsi="Times New Roman" w:cs="Times New Roman"/>
+                <w:lang w:eastAsia="sv-SE"/>
+              </w:rPr>
+            </w:pPr>
             <w:r>
               <w:rPr>
                 <w:rFonts w:ascii="Arial" w:hAnsi="Arial" w:cs="Arial"/>
@@ -5993,34 +4355,32 @@
               </w:rPr>
               <w:t>IfcSpace</w:t>
             </w:r>
-            <w:proofErr w:type="spellEnd"/>
-          </w:p>
-        </w:tc>
-        <w:tc>
-          <w:tcPr>
-            <w:tcW w:w="0" w:type="auto"/>
-            <w:tcBorders>
-              <w:top w:val="single" w:sz="8" w:space="0" w:color="000000"/>
-              <w:left w:val="single" w:sz="8" w:space="0" w:color="000000"/>
-              <w:bottom w:val="single" w:sz="8" w:space="0" w:color="000000"/>
-              <w:right w:val="single" w:sz="8" w:space="0" w:color="000000"/>
-            </w:tcBorders>
-            <w:tcMar>
-              <w:top w:w="100" w:type="dxa"/>
-              <w:left w:w="100" w:type="dxa"/>
-              <w:bottom w:w="100" w:type="dxa"/>
-              <w:right w:w="100" w:type="dxa"/>
-            </w:tcMar>
-            <w:hideMark/>
-          </w:tcPr>
-          <w:p>
-            <w:pPr>
-              <w:rPr>
-                <w:rFonts w:ascii="Times New Roman" w:hAnsi="Times New Roman" w:cs="Times New Roman"/>
-                <w:lang w:eastAsia="sv-SE"/>
-              </w:rPr>
-            </w:pPr>
-            <w:proofErr w:type="spellStart"/>
+          </w:p>
+        </w:tc>
+        <w:tc>
+          <w:tcPr>
+            <w:tcW w:w="0" w:type="auto"/>
+            <w:tcBorders>
+              <w:top w:val="single" w:sz="8" w:space="0" w:color="000000"/>
+              <w:left w:val="single" w:sz="8" w:space="0" w:color="000000"/>
+              <w:bottom w:val="single" w:sz="8" w:space="0" w:color="000000"/>
+              <w:right w:val="single" w:sz="8" w:space="0" w:color="000000"/>
+            </w:tcBorders>
+            <w:tcMar>
+              <w:top w:w="100" w:type="dxa"/>
+              <w:left w:w="100" w:type="dxa"/>
+              <w:bottom w:w="100" w:type="dxa"/>
+              <w:right w:w="100" w:type="dxa"/>
+            </w:tcMar>
+            <w:hideMark/>
+          </w:tcPr>
+          <w:p>
+            <w:pPr>
+              <w:rPr>
+                <w:rFonts w:ascii="Times New Roman" w:hAnsi="Times New Roman" w:cs="Times New Roman"/>
+                <w:lang w:eastAsia="sv-SE"/>
+              </w:rPr>
+            </w:pPr>
             <w:r>
               <w:rPr>
                 <w:rFonts w:ascii="Arial" w:hAnsi="Arial" w:cs="Arial"/>
@@ -6031,7 +4391,6 @@
               </w:rPr>
               <w:t>BuildingStructureComponent</w:t>
             </w:r>
-            <w:proofErr w:type="spellEnd"/>
           </w:p>
         </w:tc>
       </w:tr>
@@ -6096,7 +4455,6 @@
                 <w:lang w:eastAsia="sv-SE"/>
               </w:rPr>
             </w:pPr>
-            <w:proofErr w:type="spellStart"/>
             <w:r>
               <w:rPr>
                 <w:rFonts w:ascii="Arial" w:hAnsi="Arial" w:cs="Arial"/>
@@ -6107,34 +4465,32 @@
               </w:rPr>
               <w:t>Level</w:t>
             </w:r>
-            <w:proofErr w:type="spellEnd"/>
-          </w:p>
-        </w:tc>
-        <w:tc>
-          <w:tcPr>
-            <w:tcW w:w="0" w:type="auto"/>
-            <w:tcBorders>
-              <w:top w:val="single" w:sz="8" w:space="0" w:color="000000"/>
-              <w:left w:val="single" w:sz="8" w:space="0" w:color="000000"/>
-              <w:bottom w:val="single" w:sz="8" w:space="0" w:color="000000"/>
-              <w:right w:val="single" w:sz="8" w:space="0" w:color="000000"/>
-            </w:tcBorders>
-            <w:tcMar>
-              <w:top w:w="100" w:type="dxa"/>
-              <w:left w:w="100" w:type="dxa"/>
-              <w:bottom w:w="100" w:type="dxa"/>
-              <w:right w:w="100" w:type="dxa"/>
-            </w:tcMar>
-            <w:hideMark/>
-          </w:tcPr>
-          <w:p>
-            <w:pPr>
-              <w:rPr>
-                <w:rFonts w:ascii="Times New Roman" w:hAnsi="Times New Roman" w:cs="Times New Roman"/>
-                <w:lang w:eastAsia="sv-SE"/>
-              </w:rPr>
-            </w:pPr>
-            <w:proofErr w:type="spellStart"/>
+          </w:p>
+        </w:tc>
+        <w:tc>
+          <w:tcPr>
+            <w:tcW w:w="0" w:type="auto"/>
+            <w:tcBorders>
+              <w:top w:val="single" w:sz="8" w:space="0" w:color="000000"/>
+              <w:left w:val="single" w:sz="8" w:space="0" w:color="000000"/>
+              <w:bottom w:val="single" w:sz="8" w:space="0" w:color="000000"/>
+              <w:right w:val="single" w:sz="8" w:space="0" w:color="000000"/>
+            </w:tcBorders>
+            <w:tcMar>
+              <w:top w:w="100" w:type="dxa"/>
+              <w:left w:w="100" w:type="dxa"/>
+              <w:bottom w:w="100" w:type="dxa"/>
+              <w:right w:w="100" w:type="dxa"/>
+            </w:tcMar>
+            <w:hideMark/>
+          </w:tcPr>
+          <w:p>
+            <w:pPr>
+              <w:rPr>
+                <w:rFonts w:ascii="Times New Roman" w:hAnsi="Times New Roman" w:cs="Times New Roman"/>
+                <w:lang w:eastAsia="sv-SE"/>
+              </w:rPr>
+            </w:pPr>
             <w:r>
               <w:rPr>
                 <w:rFonts w:ascii="Arial" w:hAnsi="Arial" w:cs="Arial"/>
@@ -6145,34 +4501,32 @@
               </w:rPr>
               <w:t>BuildingStorey</w:t>
             </w:r>
-            <w:proofErr w:type="spellEnd"/>
-          </w:p>
-        </w:tc>
-        <w:tc>
-          <w:tcPr>
-            <w:tcW w:w="0" w:type="auto"/>
-            <w:tcBorders>
-              <w:top w:val="single" w:sz="8" w:space="0" w:color="000000"/>
-              <w:left w:val="single" w:sz="8" w:space="0" w:color="000000"/>
-              <w:bottom w:val="single" w:sz="8" w:space="0" w:color="000000"/>
-              <w:right w:val="single" w:sz="8" w:space="0" w:color="000000"/>
-            </w:tcBorders>
-            <w:tcMar>
-              <w:top w:w="100" w:type="dxa"/>
-              <w:left w:w="100" w:type="dxa"/>
-              <w:bottom w:w="100" w:type="dxa"/>
-              <w:right w:w="100" w:type="dxa"/>
-            </w:tcMar>
-            <w:hideMark/>
-          </w:tcPr>
-          <w:p>
-            <w:pPr>
-              <w:rPr>
-                <w:rFonts w:ascii="Times New Roman" w:hAnsi="Times New Roman" w:cs="Times New Roman"/>
-                <w:lang w:eastAsia="sv-SE"/>
-              </w:rPr>
-            </w:pPr>
-            <w:proofErr w:type="spellStart"/>
+          </w:p>
+        </w:tc>
+        <w:tc>
+          <w:tcPr>
+            <w:tcW w:w="0" w:type="auto"/>
+            <w:tcBorders>
+              <w:top w:val="single" w:sz="8" w:space="0" w:color="000000"/>
+              <w:left w:val="single" w:sz="8" w:space="0" w:color="000000"/>
+              <w:bottom w:val="single" w:sz="8" w:space="0" w:color="000000"/>
+              <w:right w:val="single" w:sz="8" w:space="0" w:color="000000"/>
+            </w:tcBorders>
+            <w:tcMar>
+              <w:top w:w="100" w:type="dxa"/>
+              <w:left w:w="100" w:type="dxa"/>
+              <w:bottom w:w="100" w:type="dxa"/>
+              <w:right w:w="100" w:type="dxa"/>
+            </w:tcMar>
+            <w:hideMark/>
+          </w:tcPr>
+          <w:p>
+            <w:pPr>
+              <w:rPr>
+                <w:rFonts w:ascii="Times New Roman" w:hAnsi="Times New Roman" w:cs="Times New Roman"/>
+                <w:lang w:eastAsia="sv-SE"/>
+              </w:rPr>
+            </w:pPr>
             <w:r>
               <w:rPr>
                 <w:rFonts w:ascii="Arial" w:hAnsi="Arial" w:cs="Arial"/>
@@ -6183,7 +4537,6 @@
               </w:rPr>
               <w:t>StoreyLevel</w:t>
             </w:r>
-            <w:proofErr w:type="spellEnd"/>
           </w:p>
         </w:tc>
       </w:tr>
@@ -6844,7 +5197,6 @@
   <w:style w:type="character" w:default="1" w:styleId="Standardstycketeckensnitt">
     <w:name w:val="Default Paragraph Font"/>
     <w:uiPriority w:val="1"/>
-    <w:semiHidden/>
     <w:unhideWhenUsed/>
   </w:style>
   <w:style w:type="table" w:default="1" w:styleId="Normaltabell">
